--- a/法令ファイル/学校教育法施行令/学校教育法施行令（昭和二十八年政令第三百四十号）.docx
+++ b/法令ファイル/学校教育法施行令/学校教育法施行令（昭和二十八年政令第三百四十号）.docx
@@ -103,6 +103,8 @@
     <w:p>
       <w:r>
         <w:t>市町村の教育委員会は、毎学年の初めから五月前までに、文部科学省令で定める日現在において、当該市町村に住所を有する者で前学年の初めから終わりまでの間に満六歳に達する者について、あらかじめ、前条第一項の学齢簿を作成しなければならない。</w:t>
+        <w:br/>
+        <w:t>この場合においては、同条第二項から第四項までの規定を準用する。</w:t>
       </w:r>
     </w:p>
     <w:p>
@@ -197,124 +199,84 @@
     <w:p>
       <w:r>
         <w:t>前条の規定は、次に掲げる者について準用する。</w:t>
-      </w:r>
-    </w:p>
-    <w:p>
-      <w:pPr>
-        <w:pStyle w:val="Heading6"/>
+        <w:br/>
+        <w:t>この場合において、同条第一項中「翌学年の初めから二月前までに」とあるのは、「速やかに」と読み替えるものとする。</w:t>
+      </w:r>
+    </w:p>
+    <w:p>
+      <w:pPr>
+        <w:pStyle w:val="ListBullet"/>
         <w:ind w:left="880"/>
       </w:pPr>
       <w:r>
         <w:t>一</w:t>
-      </w:r>
-    </w:p>
-    <w:p>
-      <w:pPr>
+        <w:br/>
+        <w:t>就学予定者で前条第一項に規定する通知の期限の翌日以後に当該市町村の教育委員会が作成した学齢簿に新たに記載されたもの又は学齢児童若しくは学齢生徒でその住所地の変更により当該学齢簿に新たに記載されたもの（認定特別支援学校就学者及び当該市町村の設置する小学校、中学校又は義務教育学校に在学する者を除く。）</w:t>
+      </w:r>
+    </w:p>
+    <w:p>
+      <w:pPr>
+        <w:pStyle w:val="ListBullet"/>
         <w:ind w:left="880"/>
       </w:pPr>
       <w:r>
-        <w:t>就学予定者で前条第一項に規定する通知の期限の翌日以後に当該市町村の教育委員会が作成した学齢簿に新たに記載されたもの又は学齢児童若しくは学齢生徒でその住所地の変更により当該学齢簿に新たに記載されたもの（認定特別支援学校就学者及び当該市町村の設置する小学校、中学校又は義務教育学校に在学する者を除く。）</w:t>
-      </w:r>
-    </w:p>
-    <w:p>
-      <w:pPr>
-        <w:pStyle w:val="Heading6"/>
+        <w:t>二</w:t>
+        <w:br/>
+        <w:t>次条第二項の通知を受けた学齢児童又は学齢生徒</w:t>
+      </w:r>
+    </w:p>
+    <w:p>
+      <w:pPr>
+        <w:pStyle w:val="ListBullet"/>
         <w:ind w:left="880"/>
       </w:pPr>
       <w:r>
-        <w:t>二</w:t>
-      </w:r>
-    </w:p>
-    <w:p>
-      <w:pPr>
+        <w:t>三</w:t>
+        <w:br/>
+        <w:t>第六条の三第二項の通知を受けた学齢児童又は学齢生徒（同条第三項の通知に係る学齢児童及び学齢生徒を除く。）</w:t>
+      </w:r>
+    </w:p>
+    <w:p>
+      <w:pPr>
+        <w:pStyle w:val="ListBullet"/>
         <w:ind w:left="880"/>
       </w:pPr>
       <w:r>
-        <w:t>次条第二項の通知を受けた学齢児童又は学齢生徒</w:t>
-      </w:r>
-    </w:p>
-    <w:p>
-      <w:pPr>
-        <w:pStyle w:val="Heading6"/>
+        <w:t>四</w:t>
+        <w:br/>
+        <w:t>第十条又は第十八条の通知を受けた学齢児童又は学齢生徒（認定特別支援学校就学者を除く。）</w:t>
+      </w:r>
+    </w:p>
+    <w:p>
+      <w:pPr>
+        <w:pStyle w:val="ListBullet"/>
         <w:ind w:left="880"/>
       </w:pPr>
       <w:r>
-        <w:t>三</w:t>
-      </w:r>
-    </w:p>
-    <w:p>
-      <w:pPr>
+        <w:t>五</w:t>
+        <w:br/>
+        <w:t>第十二条第一項の通知を受けた学齢児童又は学齢生徒のうち、認定特別支援学校就学者の認定をした者以外の者（同条第三項の通知に係る学齢児童及び学齢生徒を除く。）</w:t>
+      </w:r>
+    </w:p>
+    <w:p>
+      <w:pPr>
+        <w:pStyle w:val="ListBullet"/>
         <w:ind w:left="880"/>
       </w:pPr>
       <w:r>
-        <w:t>第六条の三第二項の通知を受けた学齢児童又は学齢生徒（同条第三項の通知に係る学齢児童及び学齢生徒を除く。）</w:t>
-      </w:r>
-    </w:p>
-    <w:p>
-      <w:pPr>
-        <w:pStyle w:val="Heading6"/>
+        <w:t>六</w:t>
+        <w:br/>
+        <w:t>第十二条の二第一項の通知を受けた学齢児童又は学齢生徒のうち、認定特別支援学校就学者の認定をした者以外の者（同条第三項の通知に係る学齢児童及び学齢生徒を除く。）</w:t>
+      </w:r>
+    </w:p>
+    <w:p>
+      <w:pPr>
+        <w:pStyle w:val="ListBullet"/>
         <w:ind w:left="880"/>
       </w:pPr>
       <w:r>
-        <w:t>四</w:t>
-      </w:r>
-    </w:p>
-    <w:p>
-      <w:pPr>
-        <w:ind w:left="880"/>
-      </w:pPr>
-      <w:r>
-        <w:t>第十条又は第十八条の通知を受けた学齢児童又は学齢生徒（認定特別支援学校就学者を除く。）</w:t>
-      </w:r>
-    </w:p>
-    <w:p>
-      <w:pPr>
-        <w:pStyle w:val="Heading6"/>
-        <w:ind w:left="880"/>
-      </w:pPr>
-      <w:r>
-        <w:t>五</w:t>
-      </w:r>
-    </w:p>
-    <w:p>
-      <w:pPr>
-        <w:ind w:left="880"/>
-      </w:pPr>
-      <w:r>
-        <w:t>第十二条第一項の通知を受けた学齢児童又は学齢生徒のうち、認定特別支援学校就学者の認定をした者以外の者（同条第三項の通知に係る学齢児童及び学齢生徒を除く。）</w:t>
-      </w:r>
-    </w:p>
-    <w:p>
-      <w:pPr>
-        <w:pStyle w:val="Heading6"/>
-        <w:ind w:left="880"/>
-      </w:pPr>
-      <w:r>
-        <w:t>六</w:t>
-      </w:r>
-    </w:p>
-    <w:p>
-      <w:pPr>
-        <w:ind w:left="880"/>
-      </w:pPr>
-      <w:r>
-        <w:t>第十二条の二第一項の通知を受けた学齢児童又は学齢生徒のうち、認定特別支援学校就学者の認定をした者以外の者（同条第三項の通知に係る学齢児童及び学齢生徒を除く。）</w:t>
-      </w:r>
-    </w:p>
-    <w:p>
-      <w:pPr>
-        <w:pStyle w:val="Heading6"/>
-        <w:ind w:left="880"/>
-      </w:pPr>
-      <w:r>
         <w:t>七</w:t>
-      </w:r>
-    </w:p>
-    <w:p>
-      <w:pPr>
-        <w:ind w:left="880"/>
-      </w:pPr>
-      <w:r>
+        <w:br/>
         <w:t>小学校、中学校又は義務教育学校の新設、廃止等によりその就学させるべき小学校、中学校又は義務教育学校を変更する必要を生じた児童生徒等</w:t>
       </w:r>
     </w:p>
@@ -449,6 +411,8 @@
     <w:p>
       <w:r>
         <w:t>市町村の教育委員会は、第五条第二項（第六条において準用する場合を含む。）の場合において、相当と認めるときは、保護者の申立てにより、その指定した小学校、中学校又は義務教育学校を変更することができる。</w:t>
+        <w:br/>
+        <w:t>この場合においては、速やかに、その保護者及び前条の通知をした小学校、中学校又は義務教育学校の校長に対し、その旨を通知するとともに、新たに指定した小学校、中学校又は義務教育学校の校長に対し、同条の通知をしなければならない。</w:t>
       </w:r>
     </w:p>
     <w:p>
@@ -573,6 +537,8 @@
     <w:p>
       <w:r>
         <w:t>第十一条の規定は、第二条の規定により文部科学省令で定める日の翌日以後の住所地の変更により当該市町村の教育委員会が作成した学齢簿に新たに記載された児童生徒等のうち認定特別支援学校就学者について準用する。</w:t>
+        <w:br/>
+        <w:t>この場合において、第十一条第一項中「翌学年の初めから三月前までに」とあるのは、「翌学年の初めから三月前までに（翌学年の初日から三月前の応当する日以後に当該学齢簿に新たに記載された場合にあつては、速やかに）」と読み替えるものとする。</w:t>
       </w:r>
     </w:p>
     <w:p>
@@ -590,6 +556,8 @@
       </w:pPr>
       <w:r>
         <w:t>第十一条の規定は、第十条又は第十八条の通知を受けた学齢児童又は学齢生徒のうち認定特別支援学校就学者について準用する。</w:t>
+        <w:br/>
+        <w:t>この場合において、第十一条第一項中「翌学年の初めから三月前までに」とあるのは、「速やかに」と読み替えるものとする。</w:t>
       </w:r>
     </w:p>
     <w:p>
@@ -620,6 +588,8 @@
       </w:pPr>
       <w:r>
         <w:t>第十一条の規定は、前項の通知を受けた学齢児童又は学齢生徒のうち認定特別支援学校就学者の認定をした者について準用する。</w:t>
+        <w:br/>
+        <w:t>この場合において、同条第一項中「翌学年の初めから三月前までに」とあるのは、「速やかに」と読み替えるものとする。</w:t>
       </w:r>
     </w:p>
     <w:p>
@@ -667,6 +637,8 @@
       </w:pPr>
       <w:r>
         <w:t>第十一条の規定は、前項の通知を受けた学齢児童又は学齢生徒のうち認定特別支援学校就学者の認定をした者について準用する。</w:t>
+        <w:br/>
+        <w:t>この場合において、同条第一項中「翌学年の初めから三月前までに」とあるのは、「速やかに」と読み替えるものとする。</w:t>
       </w:r>
     </w:p>
     <w:p>
@@ -800,6 +772,8 @@
     <w:p>
       <w:r>
         <w:t>都道府県の教育委員会は、第十四条第二項の場合において、相当と認めるときは、保護者の申立により、その指定した特別支援学校を変更することができる。</w:t>
+        <w:br/>
+        <w:t>この場合においては、速やかに、その保護者並びに前条の通知をした特別支援学校の校長及び市町村の教育委員会に対し、その旨を通知するとともに、新たに指定した特別支援学校の校長に対し、同条第一項の通知をしなければならない。</w:t>
       </w:r>
     </w:p>
     <w:p>
@@ -961,285 +935,195 @@
     </w:p>
     <w:p>
       <w:pPr>
-        <w:pStyle w:val="Heading6"/>
+        <w:pStyle w:val="ListBullet"/>
         <w:ind w:left="880"/>
       </w:pPr>
       <w:r>
         <w:t>一</w:t>
-      </w:r>
-    </w:p>
-    <w:p>
-      <w:pPr>
+        <w:br/>
+        <w:t>視力の測定は、万国式試視力表によるものとし、屈折異常があるものについては、矯正視力によつて測定する。</w:t>
+      </w:r>
+    </w:p>
+    <w:p>
+      <w:pPr>
+        <w:pStyle w:val="ListBullet"/>
         <w:ind w:left="880"/>
       </w:pPr>
       <w:r>
-        <w:t>視力の測定は、万国式試視力表によるものとし、屈折異常があるものについては、矯正視力によつて測定する。</w:t>
-      </w:r>
-    </w:p>
-    <w:p>
-      <w:pPr>
-        <w:pStyle w:val="Heading6"/>
+        <w:t>二</w:t>
+        <w:br/>
+        <w:t>聴力の測定は、日本産業規格によるオージオメータによる。</w:t>
+      </w:r>
+    </w:p>
+    <w:p>
+      <w:pPr>
+        <w:pStyle w:val="Heading2"/>
+      </w:pPr>
+      <w:r>
+        <w:t>第三章　認可、届出等</w:t>
+      </w:r>
+    </w:p>
+    <w:p>
+      <w:pPr>
+        <w:pStyle w:val="Heading3"/>
+      </w:pPr>
+      <w:r>
+        <w:t>第一節　認可及び届出等</w:t>
+      </w:r>
+    </w:p>
+    <w:p>
+      <w:pPr>
+        <w:pStyle w:val="Heading4"/>
+      </w:pPr>
+      <w:r>
+        <w:t>第二十三条（法第四条第一項の政令で定める事項）</w:t>
+      </w:r>
+    </w:p>
+    <w:p>
+      <w:r>
+        <w:t>法第四条第一項（法第百三十四条第二項において準用する場合を含む。）の政令で定める事項（法第四条の二に規定する幼稚園に係るものを除く。）は、次のとおりとする。</w:t>
+      </w:r>
+    </w:p>
+    <w:p>
+      <w:pPr>
+        <w:pStyle w:val="ListBullet"/>
         <w:ind w:left="880"/>
       </w:pPr>
       <w:r>
+        <w:t>一</w:t>
+        <w:br/>
+        <w:t>市町村（市町村が単独で又は他の市町村と共同して設立する公立大学法人（地方独立行政法人法（平成十五年法律第百十八号）第六十八条第一項に規定する公立大学法人をいう。以下同じ。）を含む。以下この項及び第二十四条の三において同じ。）の設置する特別支援学校の位置の変更</w:t>
+      </w:r>
+    </w:p>
+    <w:p>
+      <w:pPr>
+        <w:pStyle w:val="ListBullet"/>
+        <w:ind w:left="880"/>
+      </w:pPr>
+      <w:r>
         <w:t>二</w:t>
-      </w:r>
-    </w:p>
-    <w:p>
-      <w:pPr>
+        <w:br/>
+        <w:t>高等学校（中等教育学校の後期課程を含む。第十号及び第二十四条において同じ。）の学科又は市町村の設置する特別支援学校の高等部の学科、専攻科若しくは別科の設置及び廃止</w:t>
+      </w:r>
+    </w:p>
+    <w:p>
+      <w:pPr>
+        <w:pStyle w:val="ListBullet"/>
         <w:ind w:left="880"/>
       </w:pPr>
       <w:r>
-        <w:t>聴力の測定は、日本産業規格によるオージオメータによる。</w:t>
-      </w:r>
-    </w:p>
-    <w:p>
-      <w:pPr>
-        <w:pStyle w:val="Heading2"/>
-      </w:pPr>
-      <w:r>
-        <w:t>第三章　認可、届出等</w:t>
-      </w:r>
-    </w:p>
-    <w:p>
-      <w:pPr>
-        <w:pStyle w:val="Heading3"/>
-      </w:pPr>
-      <w:r>
-        <w:t>第一節　認可及び届出等</w:t>
-      </w:r>
-    </w:p>
-    <w:p>
-      <w:pPr>
-        <w:pStyle w:val="Heading4"/>
-      </w:pPr>
-      <w:r>
-        <w:t>第二十三条（法第四条第一項の政令で定める事項）</w:t>
-      </w:r>
-    </w:p>
-    <w:p>
-      <w:r>
-        <w:t>法第四条第一項（法第百三十四条第二項において準用する場合を含む。）の政令で定める事項（法第四条の二に規定する幼稚園に係るものを除く。）は、次のとおりとする。</w:t>
-      </w:r>
-    </w:p>
-    <w:p>
-      <w:pPr>
-        <w:pStyle w:val="Heading6"/>
+        <w:t>三</w:t>
+        <w:br/>
+        <w:t>特別支援学校の幼稚部、小学部、中学部又は高等部の設置及び廃止</w:t>
+      </w:r>
+    </w:p>
+    <w:p>
+      <w:pPr>
+        <w:pStyle w:val="ListBullet"/>
         <w:ind w:left="880"/>
       </w:pPr>
       <w:r>
-        <w:t>一</w:t>
-      </w:r>
-    </w:p>
-    <w:p>
-      <w:pPr>
+        <w:t>四</w:t>
+        <w:br/>
+        <w:t>市町村の設置する特別支援学校の高等部の学級の編制及びその変更</w:t>
+      </w:r>
+    </w:p>
+    <w:p>
+      <w:pPr>
+        <w:pStyle w:val="ListBullet"/>
         <w:ind w:left="880"/>
       </w:pPr>
       <w:r>
-        <w:t>市町村（市町村が単独で又は他の市町村と共同して設立する公立大学法人（地方独立行政法人法（平成十五年法律第百十八号）第六十八条第一項に規定する公立大学法人をいう。以下同じ。）を含む。以下この項及び第二十四条の三において同じ。）の設置する特別支援学校の位置の変更</w:t>
-      </w:r>
-    </w:p>
-    <w:p>
-      <w:pPr>
-        <w:pStyle w:val="Heading6"/>
+        <w:t>五</w:t>
+        <w:br/>
+        <w:t>特別支援学校の高等部における通信教育の開設及び廃止並びに大学の学部若しくは大学院の研究科又は法第百八条第二項の大学の学科における通信教育の開設</w:t>
+      </w:r>
+    </w:p>
+    <w:p>
+      <w:pPr>
+        <w:pStyle w:val="ListBullet"/>
         <w:ind w:left="880"/>
       </w:pPr>
       <w:r>
-        <w:t>二</w:t>
-      </w:r>
-    </w:p>
-    <w:p>
-      <w:pPr>
+        <w:t>六</w:t>
+        <w:br/>
+        <w:t>私立の大学の学部の学科の設置</w:t>
+      </w:r>
+    </w:p>
+    <w:p>
+      <w:pPr>
+        <w:pStyle w:val="ListBullet"/>
         <w:ind w:left="880"/>
       </w:pPr>
       <w:r>
-        <w:t>高等学校（中等教育学校の後期課程を含む。第十号及び第二十四条において同じ。）の学科又は市町村の設置する特別支援学校の高等部の学科、専攻科若しくは別科の設置及び廃止</w:t>
-      </w:r>
-    </w:p>
-    <w:p>
-      <w:pPr>
-        <w:pStyle w:val="Heading6"/>
+        <w:t>七</w:t>
+        <w:br/>
+        <w:t>専門職大学の課程（法第八十七条の二第一項の規定により前期課程及び後期課程に区分されたものに限る。次条第一項第一号ロにおいて同じ。）の設置及び変更</w:t>
+      </w:r>
+    </w:p>
+    <w:p>
+      <w:pPr>
+        <w:pStyle w:val="ListBullet"/>
         <w:ind w:left="880"/>
       </w:pPr>
       <w:r>
-        <w:t>三</w:t>
-      </w:r>
-    </w:p>
-    <w:p>
-      <w:pPr>
+        <w:t>八</w:t>
+        <w:br/>
+        <w:t>大学の大学院の研究科の専攻の設置及び当該専攻に係る課程（法第百四条第三項に規定する課程をいう。次条第一項第一号ハにおいて同じ。）の変更</w:t>
+      </w:r>
+    </w:p>
+    <w:p>
+      <w:pPr>
+        <w:pStyle w:val="ListBullet"/>
         <w:ind w:left="880"/>
       </w:pPr>
       <w:r>
-        <w:t>特別支援学校の幼稚部、小学部、中学部又は高等部の設置及び廃止</w:t>
-      </w:r>
-    </w:p>
-    <w:p>
-      <w:pPr>
-        <w:pStyle w:val="Heading6"/>
+        <w:t>九</w:t>
+        <w:br/>
+        <w:t>高等専門学校の学科の設置</w:t>
+      </w:r>
+    </w:p>
+    <w:p>
+      <w:pPr>
+        <w:pStyle w:val="ListBullet"/>
         <w:ind w:left="880"/>
       </w:pPr>
       <w:r>
-        <w:t>四</w:t>
-      </w:r>
-    </w:p>
-    <w:p>
-      <w:pPr>
+        <w:t>十</w:t>
+        <w:br/>
+        <w:t>市町村の設置する高等学校、中等教育学校又は特別支援学校の分校の設置及び廃止</w:t>
+      </w:r>
+    </w:p>
+    <w:p>
+      <w:pPr>
+        <w:pStyle w:val="ListBullet"/>
         <w:ind w:left="880"/>
       </w:pPr>
       <w:r>
-        <w:t>市町村の設置する特別支援学校の高等部の学級の編制及びその変更</w:t>
-      </w:r>
-    </w:p>
-    <w:p>
-      <w:pPr>
-        <w:pStyle w:val="Heading6"/>
+        <w:t>十一</w:t>
+        <w:br/>
+        <w:t>高等学校の広域の通信制の課程（法第五十四条第三項（法第七十条第一項において準用する場合を含む。第二十四条及び第二十四条の二において同じ。）に規定する広域の通信制の課程をいう。以下同じ。）に係る学則の変更</w:t>
+      </w:r>
+    </w:p>
+    <w:p>
+      <w:pPr>
+        <w:pStyle w:val="ListBullet"/>
         <w:ind w:left="880"/>
       </w:pPr>
       <w:r>
-        <w:t>五</w:t>
-      </w:r>
-    </w:p>
-    <w:p>
-      <w:pPr>
+        <w:t>十二</w:t>
+        <w:br/>
+        <w:t>私立の学校（大学を除く。）又は私立の各種学校の収容定員に係る学則の変更</w:t>
+      </w:r>
+    </w:p>
+    <w:p>
+      <w:pPr>
+        <w:pStyle w:val="ListBullet"/>
         <w:ind w:left="880"/>
       </w:pPr>
       <w:r>
-        <w:t>特別支援学校の高等部における通信教育の開設及び廃止並びに大学の学部若しくは大学院の研究科又は法第百八条第二項の大学の学科における通信教育の開設</w:t>
-      </w:r>
-    </w:p>
-    <w:p>
-      <w:pPr>
-        <w:pStyle w:val="Heading6"/>
-        <w:ind w:left="880"/>
-      </w:pPr>
-      <w:r>
-        <w:t>六</w:t>
-      </w:r>
-    </w:p>
-    <w:p>
-      <w:pPr>
-        <w:ind w:left="880"/>
-      </w:pPr>
-      <w:r>
-        <w:t>私立の大学の学部の学科の設置</w:t>
-      </w:r>
-    </w:p>
-    <w:p>
-      <w:pPr>
-        <w:pStyle w:val="Heading6"/>
-        <w:ind w:left="880"/>
-      </w:pPr>
-      <w:r>
-        <w:t>七</w:t>
-      </w:r>
-    </w:p>
-    <w:p>
-      <w:pPr>
-        <w:ind w:left="880"/>
-      </w:pPr>
-      <w:r>
-        <w:t>専門職大学の課程（法第八十七条の二第一項の規定により前期課程及び後期課程に区分されたものに限る。次条第一項第一号ロにおいて同じ。）の設置及び変更</w:t>
-      </w:r>
-    </w:p>
-    <w:p>
-      <w:pPr>
-        <w:pStyle w:val="Heading6"/>
-        <w:ind w:left="880"/>
-      </w:pPr>
-      <w:r>
-        <w:t>八</w:t>
-      </w:r>
-    </w:p>
-    <w:p>
-      <w:pPr>
-        <w:ind w:left="880"/>
-      </w:pPr>
-      <w:r>
-        <w:t>大学の大学院の研究科の専攻の設置及び当該専攻に係る課程（法第百四条第三項に規定する課程をいう。次条第一項第一号ハにおいて同じ。）の変更</w:t>
-      </w:r>
-    </w:p>
-    <w:p>
-      <w:pPr>
-        <w:pStyle w:val="Heading6"/>
-        <w:ind w:left="880"/>
-      </w:pPr>
-      <w:r>
-        <w:t>九</w:t>
-      </w:r>
-    </w:p>
-    <w:p>
-      <w:pPr>
-        <w:ind w:left="880"/>
-      </w:pPr>
-      <w:r>
-        <w:t>高等専門学校の学科の設置</w:t>
-      </w:r>
-    </w:p>
-    <w:p>
-      <w:pPr>
-        <w:pStyle w:val="Heading6"/>
-        <w:ind w:left="880"/>
-      </w:pPr>
-      <w:r>
-        <w:t>十</w:t>
-      </w:r>
-    </w:p>
-    <w:p>
-      <w:pPr>
-        <w:ind w:left="880"/>
-      </w:pPr>
-      <w:r>
-        <w:t>市町村の設置する高等学校、中等教育学校又は特別支援学校の分校の設置及び廃止</w:t>
-      </w:r>
-    </w:p>
-    <w:p>
-      <w:pPr>
-        <w:pStyle w:val="Heading6"/>
-        <w:ind w:left="880"/>
-      </w:pPr>
-      <w:r>
-        <w:t>十一</w:t>
-      </w:r>
-    </w:p>
-    <w:p>
-      <w:pPr>
-        <w:ind w:left="880"/>
-      </w:pPr>
-      <w:r>
-        <w:t>高等学校の広域の通信制の課程（法第五十四条第三項（法第七十条第一項において準用する場合を含む。第二十四条及び第二十四条の二において同じ。）に規定する広域の通信制の課程をいう。以下同じ。）に係る学則の変更</w:t>
-      </w:r>
-    </w:p>
-    <w:p>
-      <w:pPr>
-        <w:pStyle w:val="Heading6"/>
-        <w:ind w:left="880"/>
-      </w:pPr>
-      <w:r>
-        <w:t>十二</w:t>
-      </w:r>
-    </w:p>
-    <w:p>
-      <w:pPr>
-        <w:ind w:left="880"/>
-      </w:pPr>
-      <w:r>
-        <w:t>私立の学校（大学を除く。）又は私立の各種学校の収容定員に係る学則の変更</w:t>
-      </w:r>
-    </w:p>
-    <w:p>
-      <w:pPr>
-        <w:pStyle w:val="Heading6"/>
-        <w:ind w:left="880"/>
-      </w:pPr>
-      <w:r>
         <w:t>十三</w:t>
-      </w:r>
-    </w:p>
-    <w:p>
-      <w:pPr>
-        <w:ind w:left="880"/>
-      </w:pPr>
-      <w:r>
+        <w:br/>
         <w:t>私立の大学の学部若しくは大学院の研究科又は法第百八条第二項の大学の学科の収容定員に係る学則の変更</w:t>
       </w:r>
     </w:p>
@@ -1275,137 +1159,89 @@
     </w:p>
     <w:p>
       <w:pPr>
-        <w:pStyle w:val="Heading6"/>
+        <w:pStyle w:val="ListBullet"/>
         <w:ind w:left="880"/>
       </w:pPr>
       <w:r>
         <w:t>一</w:t>
-      </w:r>
-    </w:p>
-    <w:p>
-      <w:pPr>
+        <w:br/>
+        <w:t>大学に係る次に掲げる設置又は変更であつて、当該大学が授与する学位の種類及び分野の変更を伴わないもの</w:t>
+      </w:r>
+    </w:p>
+    <w:p>
+      <w:pPr>
+        <w:pStyle w:val="ListBullet"/>
         <w:ind w:left="880"/>
       </w:pPr>
       <w:r>
-        <w:t>大学に係る次に掲げる設置又は変更であつて、当該大学が授与する学位の種類及び分野の変更を伴わないもの</w:t>
-      </w:r>
-    </w:p>
-    <w:p>
-      <w:pPr>
-        <w:pStyle w:val="Heading6"/>
+        <w:t>二</w:t>
+        <w:br/>
+        <w:t>高等専門学校の学科の設置であつて、当該高等専門学校が設置する学科の分野の変更を伴わないもの</w:t>
+      </w:r>
+    </w:p>
+    <w:p>
+      <w:pPr>
+        <w:pStyle w:val="ListBullet"/>
         <w:ind w:left="880"/>
       </w:pPr>
       <w:r>
-        <w:t>二</w:t>
-      </w:r>
-    </w:p>
-    <w:p>
-      <w:pPr>
+        <w:t>三</w:t>
+        <w:br/>
+        <w:t>大学の学部若しくは大学院の研究科又は法第百八条第二項の大学の学科における通信教育の開設であつて、当該大学が授与する通信教育に係る学位の種類及び分野の変更を伴わないもの</w:t>
+      </w:r>
+    </w:p>
+    <w:p>
+      <w:pPr>
+        <w:pStyle w:val="ListBullet"/>
         <w:ind w:left="880"/>
       </w:pPr>
       <w:r>
-        <w:t>高等専門学校の学科の設置であつて、当該高等専門学校が設置する学科の分野の変更を伴わないもの</w:t>
-      </w:r>
-    </w:p>
-    <w:p>
-      <w:pPr>
-        <w:pStyle w:val="Heading6"/>
+        <w:t>四</w:t>
+        <w:br/>
+        <w:t>私立の大学の学部又は法第百八条第二項の大学の学科の収容定員（通信教育及び文部科学大臣の定める分野に係るものを除く。）に係る学則の変更であつて、当該収容定員の総数の増加を伴わないもの</w:t>
+      </w:r>
+    </w:p>
+    <w:p>
+      <w:pPr>
+        <w:pStyle w:val="ListBullet"/>
         <w:ind w:left="880"/>
       </w:pPr>
       <w:r>
-        <w:t>三</w:t>
-      </w:r>
-    </w:p>
-    <w:p>
-      <w:pPr>
+        <w:t>五</w:t>
+        <w:br/>
+        <w:t>私立の大学の学部又は法第百八条第二項の大学の学科の通信教育に係る収容定員に係る学則の変更であつて、当該収容定員の総数の増加を伴わないもの</w:t>
+      </w:r>
+    </w:p>
+    <w:p>
+      <w:pPr>
+        <w:pStyle w:val="ListBullet"/>
         <w:ind w:left="880"/>
       </w:pPr>
       <w:r>
-        <w:t>大学の学部若しくは大学院の研究科又は法第百八条第二項の大学の学科における通信教育の開設であつて、当該大学が授与する通信教育に係る学位の種類及び分野の変更を伴わないもの</w:t>
-      </w:r>
-    </w:p>
-    <w:p>
-      <w:pPr>
-        <w:pStyle w:val="Heading6"/>
+        <w:t>六</w:t>
+        <w:br/>
+        <w:t>私立の大学の大学院の研究科の収容定員（通信教育及び文部科学大臣の定める分野に係るものを除く。）に係る学則の変更</w:t>
+      </w:r>
+    </w:p>
+    <w:p>
+      <w:pPr>
+        <w:pStyle w:val="ListBullet"/>
         <w:ind w:left="880"/>
       </w:pPr>
       <w:r>
-        <w:t>四</w:t>
-      </w:r>
-    </w:p>
-    <w:p>
-      <w:pPr>
+        <w:t>七</w:t>
+        <w:br/>
+        <w:t>私立の大学の大学院の研究科の通信教育に係る収容定員に係る学則の変更</w:t>
+      </w:r>
+    </w:p>
+    <w:p>
+      <w:pPr>
+        <w:pStyle w:val="ListBullet"/>
         <w:ind w:left="880"/>
       </w:pPr>
       <w:r>
-        <w:t>私立の大学の学部又は法第百八条第二項の大学の学科の収容定員（通信教育及び文部科学大臣の定める分野に係るものを除く。）に係る学則の変更であつて、当該収容定員の総数の増加を伴わないもの</w:t>
-      </w:r>
-    </w:p>
-    <w:p>
-      <w:pPr>
-        <w:pStyle w:val="Heading6"/>
-        <w:ind w:left="880"/>
-      </w:pPr>
-      <w:r>
-        <w:t>五</w:t>
-      </w:r>
-    </w:p>
-    <w:p>
-      <w:pPr>
-        <w:ind w:left="880"/>
-      </w:pPr>
-      <w:r>
-        <w:t>私立の大学の学部又は法第百八条第二項の大学の学科の通信教育に係る収容定員に係る学則の変更であつて、当該収容定員の総数の増加を伴わないもの</w:t>
-      </w:r>
-    </w:p>
-    <w:p>
-      <w:pPr>
-        <w:pStyle w:val="Heading6"/>
-        <w:ind w:left="880"/>
-      </w:pPr>
-      <w:r>
-        <w:t>六</w:t>
-      </w:r>
-    </w:p>
-    <w:p>
-      <w:pPr>
-        <w:ind w:left="880"/>
-      </w:pPr>
-      <w:r>
-        <w:t>私立の大学の大学院の研究科の収容定員（通信教育及び文部科学大臣の定める分野に係るものを除く。）に係る学則の変更</w:t>
-      </w:r>
-    </w:p>
-    <w:p>
-      <w:pPr>
-        <w:pStyle w:val="Heading6"/>
-        <w:ind w:left="880"/>
-      </w:pPr>
-      <w:r>
-        <w:t>七</w:t>
-      </w:r>
-    </w:p>
-    <w:p>
-      <w:pPr>
-        <w:ind w:left="880"/>
-      </w:pPr>
-      <w:r>
-        <w:t>私立の大学の大学院の研究科の通信教育に係る収容定員に係る学則の変更</w:t>
-      </w:r>
-    </w:p>
-    <w:p>
-      <w:pPr>
-        <w:pStyle w:val="Heading6"/>
-        <w:ind w:left="880"/>
-      </w:pPr>
-      <w:r>
         <w:t>八</w:t>
-      </w:r>
-    </w:p>
-    <w:p>
-      <w:pPr>
-        <w:ind w:left="880"/>
-      </w:pPr>
-      <w:r>
+        <w:br/>
         <w:t>私立の高等専門学校の収容定員に係る学則の変更であつて、当該収容定員の総数の増加を伴わないもの</w:t>
       </w:r>
     </w:p>
@@ -1471,278 +1307,194 @@
     </w:p>
     <w:p>
       <w:pPr>
-        <w:pStyle w:val="Heading6"/>
+        <w:pStyle w:val="ListBullet"/>
         <w:ind w:left="880"/>
       </w:pPr>
       <w:r>
         <w:t>一</w:t>
-      </w:r>
-    </w:p>
-    <w:p>
-      <w:pPr>
+        <w:br/>
+        <w:t>学校の設置及び廃止</w:t>
+      </w:r>
+    </w:p>
+    <w:p>
+      <w:pPr>
+        <w:pStyle w:val="ListBullet"/>
         <w:ind w:left="880"/>
       </w:pPr>
       <w:r>
-        <w:t>学校の設置及び廃止</w:t>
-      </w:r>
-    </w:p>
-    <w:p>
-      <w:pPr>
-        <w:pStyle w:val="Heading6"/>
+        <w:t>二</w:t>
+        <w:br/>
+        <w:t>通信制の課程の設置及び廃止</w:t>
+      </w:r>
+    </w:p>
+    <w:p>
+      <w:pPr>
+        <w:pStyle w:val="ListBullet"/>
         <w:ind w:left="880"/>
       </w:pPr>
       <w:r>
+        <w:t>三</w:t>
+        <w:br/>
+        <w:t>設置者の変更</w:t>
+      </w:r>
+    </w:p>
+    <w:p>
+      <w:pPr>
+        <w:pStyle w:val="ListBullet"/>
+        <w:ind w:left="880"/>
+      </w:pPr>
+      <w:r>
+        <w:t>四</w:t>
+        <w:br/>
+        <w:t>学則の記載事項のうち文部科学省令で定めるものに係る変更</w:t>
+      </w:r>
+    </w:p>
+    <w:p>
+      <w:pPr>
+        <w:pStyle w:val="Heading4"/>
+      </w:pPr>
+      <w:r>
+        <w:t>第二十四条の三（法第百三十一条の政令で定める場合）</w:t>
+      </w:r>
+    </w:p>
+    <w:p>
+      <w:r>
+        <w:t>法第百三十一条の政令で定める場合は、市町村の設置する専修学校にあつては第一号に掲げる場合とし、私立の専修学校にあつては第一号及び第二号に掲げる場合とする。</w:t>
+      </w:r>
+    </w:p>
+    <w:p>
+      <w:pPr>
+        <w:pStyle w:val="ListBullet"/>
+        <w:ind w:left="880"/>
+      </w:pPr>
+      <w:r>
+        <w:t>一</w:t>
+        <w:br/>
+        <w:t>分校を設置し、又は廃止しようとするとき。</w:t>
+      </w:r>
+    </w:p>
+    <w:p>
+      <w:pPr>
+        <w:pStyle w:val="ListBullet"/>
+        <w:ind w:left="880"/>
+      </w:pPr>
+      <w:r>
         <w:t>二</w:t>
-      </w:r>
-    </w:p>
-    <w:p>
-      <w:pPr>
+        <w:br/>
+        <w:t>校地、校舎その他直接教育の用に供する土地及び建物に関する権利を取得し、若しくは処分しようとするとき、又は用途の変更、改築等によりこれらの土地及び建物の現状に重要な変更を加えようとするとき。</w:t>
+      </w:r>
+    </w:p>
+    <w:p>
+      <w:pPr>
+        <w:pStyle w:val="Heading4"/>
+      </w:pPr>
+      <w:r>
+        <w:t>第二十五条（市町村立小中学校等の設置廃止等についての届出）</w:t>
+      </w:r>
+    </w:p>
+    <w:p>
+      <w:r>
+        <w:t>市町村の教育委員会又は市町村が単独で若しくは他の市町村と共同して設立する公立大学法人の理事長は、当該市町村又は公立大学法人の設置する小学校、中学校又は義務教育学校（第五号の場合にあつては、特別支援学校の小学部及び中学部を含む。）について次に掲げる事由があるときは、その旨を都道府県の教育委員会に届け出なければならない。</w:t>
+      </w:r>
+    </w:p>
+    <w:p>
+      <w:pPr>
+        <w:pStyle w:val="ListBullet"/>
         <w:ind w:left="880"/>
       </w:pPr>
       <w:r>
-        <w:t>通信制の課程の設置及び廃止</w:t>
-      </w:r>
-    </w:p>
-    <w:p>
-      <w:pPr>
-        <w:pStyle w:val="Heading6"/>
+        <w:t>一</w:t>
+        <w:br/>
+        <w:t>設置し、又は廃止しようとするとき。</w:t>
+      </w:r>
+    </w:p>
+    <w:p>
+      <w:pPr>
+        <w:pStyle w:val="ListBullet"/>
         <w:ind w:left="880"/>
       </w:pPr>
       <w:r>
+        <w:t>二</w:t>
+        <w:br/>
+        <w:t>新たに設置者となり、又は設置者たることをやめようとするとき。</w:t>
+      </w:r>
+    </w:p>
+    <w:p>
+      <w:pPr>
+        <w:pStyle w:val="ListBullet"/>
+        <w:ind w:left="880"/>
+      </w:pPr>
+      <w:r>
         <w:t>三</w:t>
-      </w:r>
-    </w:p>
-    <w:p>
-      <w:pPr>
+        <w:br/>
+        <w:t>名称又は位置を変更しようとするとき。</w:t>
+      </w:r>
+    </w:p>
+    <w:p>
+      <w:pPr>
+        <w:pStyle w:val="ListBullet"/>
         <w:ind w:left="880"/>
       </w:pPr>
       <w:r>
-        <w:t>設置者の変更</w:t>
-      </w:r>
-    </w:p>
-    <w:p>
-      <w:pPr>
-        <w:pStyle w:val="Heading6"/>
+        <w:t>四</w:t>
+        <w:br/>
+        <w:t>分校を設置し、又は廃止しようとするとき。</w:t>
+      </w:r>
+    </w:p>
+    <w:p>
+      <w:pPr>
+        <w:pStyle w:val="ListBullet"/>
         <w:ind w:left="880"/>
       </w:pPr>
       <w:r>
-        <w:t>四</w:t>
-      </w:r>
-    </w:p>
-    <w:p>
-      <w:pPr>
+        <w:t>五</w:t>
+        <w:br/>
+        <w:t>二部授業を行おうとするとき。</w:t>
+      </w:r>
+    </w:p>
+    <w:p>
+      <w:pPr>
+        <w:pStyle w:val="Heading4"/>
+      </w:pPr>
+      <w:r>
+        <w:t>第二十六条（市町村立高等学校等の名称の変更等についての届出等）</w:t>
+      </w:r>
+    </w:p>
+    <w:p>
+      <w:r>
+        <w:t>次に掲げる場合においては、市町村の教育委員会又は市町村が単独で若しくは他の市町村と共同して設立する公立大学法人の理事長は、当該市町村又は公立大学法人の設置する幼稚園、高等学校、中等教育学校及び特別支援学校（第二号の場合にあつては、特別支援学校を除く。）について都道府県の教育委員会に対し、市町村又は都道府県の教育委員会は、当該市町村又は都道府県の設置する高等専門学校について文部科学大臣に対し、市町村長又は都道府県知事は、当該市町村又は都道府県の設置する大学について文部科学大臣に対し、公立大学法人の理事長は、当該公立大学法人の設置する大学及び高等専門学校について文部科学大臣に対し、それぞれその旨を届け出なければならない。</w:t>
+      </w:r>
+    </w:p>
+    <w:p>
+      <w:pPr>
+        <w:pStyle w:val="ListBullet"/>
         <w:ind w:left="880"/>
       </w:pPr>
       <w:r>
-        <w:t>学則の記載事項のうち文部科学省令で定めるものに係る変更</w:t>
-      </w:r>
-    </w:p>
-    <w:p>
-      <w:pPr>
-        <w:pStyle w:val="Heading4"/>
-      </w:pPr>
-      <w:r>
-        <w:t>第二十四条の三（法第百三十一条の政令で定める場合）</w:t>
-      </w:r>
-    </w:p>
-    <w:p>
-      <w:r>
-        <w:t>法第百三十一条の政令で定める場合は、市町村の設置する専修学校にあつては第一号に掲げる場合とし、私立の専修学校にあつては第一号及び第二号に掲げる場合とする。</w:t>
-      </w:r>
-    </w:p>
-    <w:p>
-      <w:pPr>
-        <w:pStyle w:val="Heading6"/>
+        <w:t>一</w:t>
+        <w:br/>
+        <w:t>名称を変更しようとするとき。</w:t>
+      </w:r>
+    </w:p>
+    <w:p>
+      <w:pPr>
+        <w:pStyle w:val="ListBullet"/>
         <w:ind w:left="880"/>
       </w:pPr>
       <w:r>
-        <w:t>一</w:t>
-      </w:r>
-    </w:p>
-    <w:p>
-      <w:pPr>
+        <w:t>二</w:t>
+        <w:br/>
+        <w:t>位置を変更しようとするとき。</w:t>
+      </w:r>
+    </w:p>
+    <w:p>
+      <w:pPr>
+        <w:pStyle w:val="ListBullet"/>
         <w:ind w:left="880"/>
       </w:pPr>
       <w:r>
-        <w:t>分校を設置し、又は廃止しようとするとき。</w:t>
-      </w:r>
-    </w:p>
-    <w:p>
-      <w:pPr>
-        <w:pStyle w:val="Heading6"/>
-        <w:ind w:left="880"/>
-      </w:pPr>
-      <w:r>
-        <w:t>二</w:t>
-      </w:r>
-    </w:p>
-    <w:p>
-      <w:pPr>
-        <w:ind w:left="880"/>
-      </w:pPr>
-      <w:r>
-        <w:t>校地、校舎その他直接教育の用に供する土地及び建物に関する権利を取得し、若しくは処分しようとするとき、又は用途の変更、改築等によりこれらの土地及び建物の現状に重要な変更を加えようとするとき。</w:t>
-      </w:r>
-    </w:p>
-    <w:p>
-      <w:pPr>
-        <w:pStyle w:val="Heading4"/>
-      </w:pPr>
-      <w:r>
-        <w:t>第二十五条（市町村立小中学校等の設置廃止等についての届出）</w:t>
-      </w:r>
-    </w:p>
-    <w:p>
-      <w:r>
-        <w:t>市町村の教育委員会又は市町村が単独で若しくは他の市町村と共同して設立する公立大学法人の理事長は、当該市町村又は公立大学法人の設置する小学校、中学校又は義務教育学校（第五号の場合にあつては、特別支援学校の小学部及び中学部を含む。）について次に掲げる事由があるときは、その旨を都道府県の教育委員会に届け出なければならない。</w:t>
-      </w:r>
-    </w:p>
-    <w:p>
-      <w:pPr>
-        <w:pStyle w:val="Heading6"/>
-        <w:ind w:left="880"/>
-      </w:pPr>
-      <w:r>
-        <w:t>一</w:t>
-      </w:r>
-    </w:p>
-    <w:p>
-      <w:pPr>
-        <w:ind w:left="880"/>
-      </w:pPr>
-      <w:r>
-        <w:t>設置し、又は廃止しようとするとき。</w:t>
-      </w:r>
-    </w:p>
-    <w:p>
-      <w:pPr>
-        <w:pStyle w:val="Heading6"/>
-        <w:ind w:left="880"/>
-      </w:pPr>
-      <w:r>
-        <w:t>二</w:t>
-      </w:r>
-    </w:p>
-    <w:p>
-      <w:pPr>
-        <w:ind w:left="880"/>
-      </w:pPr>
-      <w:r>
-        <w:t>新たに設置者となり、又は設置者たることをやめようとするとき。</w:t>
-      </w:r>
-    </w:p>
-    <w:p>
-      <w:pPr>
-        <w:pStyle w:val="Heading6"/>
-        <w:ind w:left="880"/>
-      </w:pPr>
-      <w:r>
         <w:t>三</w:t>
-      </w:r>
-    </w:p>
-    <w:p>
-      <w:pPr>
-        <w:ind w:left="880"/>
-      </w:pPr>
-      <w:r>
-        <w:t>名称又は位置を変更しようとするとき。</w:t>
-      </w:r>
-    </w:p>
-    <w:p>
-      <w:pPr>
-        <w:pStyle w:val="Heading6"/>
-        <w:ind w:left="880"/>
-      </w:pPr>
-      <w:r>
-        <w:t>四</w:t>
-      </w:r>
-    </w:p>
-    <w:p>
-      <w:pPr>
-        <w:ind w:left="880"/>
-      </w:pPr>
-      <w:r>
-        <w:t>分校を設置し、又は廃止しようとするとき。</w:t>
-      </w:r>
-    </w:p>
-    <w:p>
-      <w:pPr>
-        <w:pStyle w:val="Heading6"/>
-        <w:ind w:left="880"/>
-      </w:pPr>
-      <w:r>
-        <w:t>五</w:t>
-      </w:r>
-    </w:p>
-    <w:p>
-      <w:pPr>
-        <w:ind w:left="880"/>
-      </w:pPr>
-      <w:r>
-        <w:t>二部授業を行おうとするとき。</w:t>
-      </w:r>
-    </w:p>
-    <w:p>
-      <w:pPr>
-        <w:pStyle w:val="Heading4"/>
-      </w:pPr>
-      <w:r>
-        <w:t>第二十六条（市町村立高等学校等の名称の変更等についての届出等）</w:t>
-      </w:r>
-    </w:p>
-    <w:p>
-      <w:r>
-        <w:t>次に掲げる場合においては、市町村の教育委員会又は市町村が単独で若しくは他の市町村と共同して設立する公立大学法人の理事長は、当該市町村又は公立大学法人の設置する幼稚園、高等学校、中等教育学校及び特別支援学校（第二号の場合にあつては、特別支援学校を除く。）について都道府県の教育委員会に対し、市町村又は都道府県の教育委員会は、当該市町村又は都道府県の設置する高等専門学校について文部科学大臣に対し、市町村長又は都道府県知事は、当該市町村又は都道府県の設置する大学について文部科学大臣に対し、公立大学法人の理事長は、当該公立大学法人の設置する大学及び高等専門学校について文部科学大臣に対し、それぞれその旨を届け出なければならない。</w:t>
-      </w:r>
-    </w:p>
-    <w:p>
-      <w:pPr>
-        <w:pStyle w:val="Heading6"/>
-        <w:ind w:left="880"/>
-      </w:pPr>
-      <w:r>
-        <w:t>一</w:t>
-      </w:r>
-    </w:p>
-    <w:p>
-      <w:pPr>
-        <w:ind w:left="880"/>
-      </w:pPr>
-      <w:r>
-        <w:t>名称を変更しようとするとき。</w:t>
-      </w:r>
-    </w:p>
-    <w:p>
-      <w:pPr>
-        <w:pStyle w:val="Heading6"/>
-        <w:ind w:left="880"/>
-      </w:pPr>
-      <w:r>
-        <w:t>二</w:t>
-      </w:r>
-    </w:p>
-    <w:p>
-      <w:pPr>
-        <w:ind w:left="880"/>
-      </w:pPr>
-      <w:r>
-        <w:t>位置を変更しようとするとき。</w:t>
-      </w:r>
-    </w:p>
-    <w:p>
-      <w:pPr>
-        <w:pStyle w:val="Heading6"/>
-        <w:ind w:left="880"/>
-      </w:pPr>
-      <w:r>
-        <w:t>三</w:t>
-      </w:r>
-    </w:p>
-    <w:p>
-      <w:pPr>
-        <w:ind w:left="880"/>
-      </w:pPr>
-      <w:r>
+        <w:br/>
         <w:t>学則（高等学校（中等教育学校の後期課程を含む。以下この条及び第二十七条の二において同じ。）の広域の通信制の課程に係るものを除く。）を変更したとき。</w:t>
       </w:r>
     </w:p>
@@ -1778,6 +1530,8 @@
       </w:pPr>
       <w:r>
         <w:t>都道府県の教育委員会は、市町村又は市町村が単独で若しくは他の市町村と共同して設立する公立大学法人の設置する高等学校で広域の通信制の課程を置くものについて第一項第一号の届出又は同項第二号の届出（当該課程に係るものに限る。）を受けたときは、その旨を文部科学大臣に報告しなければならない。</w:t>
+        <w:br/>
+        <w:t>都道府県の教育委員会又は都道府県が単独で若しくは他の地方公共団体と共同して設立する公立大学法人の理事長が当該都道府県又は公立大学法人の設置する高等学校で広域の通信制の課程を置くものについて名称又は当該課程に係る位置を変更したときも、同様とする。</w:t>
       </w:r>
     </w:p>
     <w:p>
@@ -1795,180 +1549,126 @@
     </w:p>
     <w:p>
       <w:pPr>
-        <w:pStyle w:val="Heading6"/>
+        <w:pStyle w:val="ListBullet"/>
         <w:ind w:left="880"/>
       </w:pPr>
       <w:r>
         <w:t>一</w:t>
-      </w:r>
-    </w:p>
-    <w:p>
-      <w:pPr>
+        <w:br/>
+        <w:t>目的、名称又は位置を変更しようとするとき。</w:t>
+      </w:r>
+    </w:p>
+    <w:p>
+      <w:pPr>
+        <w:pStyle w:val="ListBullet"/>
         <w:ind w:left="880"/>
       </w:pPr>
       <w:r>
-        <w:t>目的、名称又は位置を変更しようとするとき。</w:t>
-      </w:r>
-    </w:p>
-    <w:p>
-      <w:pPr>
-        <w:pStyle w:val="Heading6"/>
+        <w:t>二</w:t>
+        <w:br/>
+        <w:t>分校を設置し、又は廃止しようとするとき。</w:t>
+      </w:r>
+    </w:p>
+    <w:p>
+      <w:pPr>
+        <w:pStyle w:val="ListBullet"/>
         <w:ind w:left="880"/>
       </w:pPr>
       <w:r>
+        <w:t>三</w:t>
+        <w:br/>
+        <w:t>学則を変更したとき。</w:t>
+      </w:r>
+    </w:p>
+    <w:p>
+      <w:pPr>
+        <w:pStyle w:val="Heading4"/>
+      </w:pPr>
+      <w:r>
+        <w:t>第二十七条（通信教育に関する規程の変更についての届出）</w:t>
+      </w:r>
+    </w:p>
+    <w:p>
+      <w:r>
+        <w:t>市町村若しくは市町村が単独で若しくは他の市町村と共同して設立する公立大学法人の設置する特別支援学校の高等部又は市町村、都道府県若しくは公立大学法人の設置する大学の学部若しくは大学院の研究科若しくは法第百八条第二項の大学の学科における通信教育に関する規程を変更しようとするときは、市町村の教育委員会又は市町村が単独で若しくは他の市町村と共同して設立する公立大学法人の理事長は、当該市町村又は公立大学法人の設置する特別支援学校の高等部について都道府県の教育委員会に対し、市町村長、都道府県知事又は公立大学法人の理事長は、当該市町村、都道府県又は公立大学法人の設置する大学の学部若しくは大学院の研究科又は同項の大学の学科について文部科学大臣に対し、それぞれその旨を届け出なければならない。</w:t>
+      </w:r>
+    </w:p>
+    <w:p>
+      <w:pPr>
+        <w:pStyle w:val="Heading4"/>
+      </w:pPr>
+      <w:r>
+        <w:t>第二十七条の二（私立学校の目的の変更等についての届出等）</w:t>
+      </w:r>
+    </w:p>
+    <w:p>
+      <w:r>
+        <w:t>私立の学校の設置者は、その設置する学校（大学及び高等専門学校を除く。）について次に掲げる事由があるときは、その旨を都道府県知事に届け出なければならない。</w:t>
+      </w:r>
+    </w:p>
+    <w:p>
+      <w:pPr>
+        <w:pStyle w:val="ListBullet"/>
+        <w:ind w:left="880"/>
+      </w:pPr>
+      <w:r>
+        <w:t>一</w:t>
+        <w:br/>
+        <w:t>目的、名称、位置又は学則（高等学校の広域の通信制の課程に係るもの及び収容定員に係るものを除く。）を変更しようとするとき。</w:t>
+      </w:r>
+    </w:p>
+    <w:p>
+      <w:pPr>
+        <w:pStyle w:val="ListBullet"/>
+        <w:ind w:left="880"/>
+      </w:pPr>
+      <w:r>
         <w:t>二</w:t>
-      </w:r>
-    </w:p>
-    <w:p>
-      <w:pPr>
+        <w:br/>
+        <w:t>高等学校の専攻科若しくは別科又は特別支援学校の高等部の学科、専攻科若しくは別科を設置し、又は廃止しようとするとき。</w:t>
+      </w:r>
+    </w:p>
+    <w:p>
+      <w:pPr>
+        <w:pStyle w:val="ListBullet"/>
         <w:ind w:left="880"/>
       </w:pPr>
       <w:r>
+        <w:t>三</w:t>
+        <w:br/>
         <w:t>分校を設置し、又は廃止しようとするとき。</w:t>
       </w:r>
     </w:p>
     <w:p>
       <w:pPr>
-        <w:pStyle w:val="Heading6"/>
+        <w:pStyle w:val="ListBullet"/>
         <w:ind w:left="880"/>
       </w:pPr>
       <w:r>
-        <w:t>三</w:t>
-      </w:r>
-    </w:p>
-    <w:p>
-      <w:pPr>
+        <w:t>四</w:t>
+        <w:br/>
+        <w:t>特別支援学校の高等部における通信教育に関する規程を変更しようとするとき。</w:t>
+      </w:r>
+    </w:p>
+    <w:p>
+      <w:pPr>
+        <w:pStyle w:val="ListBullet"/>
         <w:ind w:left="880"/>
       </w:pPr>
       <w:r>
-        <w:t>学則を変更したとき。</w:t>
-      </w:r>
-    </w:p>
-    <w:p>
-      <w:pPr>
-        <w:pStyle w:val="Heading4"/>
-      </w:pPr>
-      <w:r>
-        <w:t>第二十七条（通信教育に関する規程の変更についての届出）</w:t>
-      </w:r>
-    </w:p>
-    <w:p>
-      <w:r>
-        <w:t>市町村若しくは市町村が単独で若しくは他の市町村と共同して設立する公立大学法人の設置する特別支援学校の高等部又は市町村、都道府県若しくは公立大学法人の設置する大学の学部若しくは大学院の研究科若しくは法第百八条第二項の大学の学科における通信教育に関する規程を変更しようとするときは、市町村の教育委員会又は市町村が単独で若しくは他の市町村と共同して設立する公立大学法人の理事長は、当該市町村又は公立大学法人の設置する特別支援学校の高等部について都道府県の教育委員会に対し、市町村長、都道府県知事又は公立大学法人の理事長は、当該市町村、都道府県又は公立大学法人の設置する大学の学部若しくは大学院の研究科又は同項の大学の学科について文部科学大臣に対し、それぞれその旨を届け出なければならない。</w:t>
-      </w:r>
-    </w:p>
-    <w:p>
-      <w:pPr>
-        <w:pStyle w:val="Heading4"/>
-      </w:pPr>
-      <w:r>
-        <w:t>第二十七条の二（私立学校の目的の変更等についての届出等）</w:t>
-      </w:r>
-    </w:p>
-    <w:p>
-      <w:r>
-        <w:t>私立の学校の設置者は、その設置する学校（大学及び高等専門学校を除く。）について次に掲げる事由があるときは、その旨を都道府県知事に届け出なければならない。</w:t>
-      </w:r>
-    </w:p>
-    <w:p>
-      <w:pPr>
-        <w:pStyle w:val="Heading6"/>
+        <w:t>五</w:t>
+        <w:br/>
+        <w:t>経費の見積り及び維持方法を変更しようとするとき。</w:t>
+      </w:r>
+    </w:p>
+    <w:p>
+      <w:pPr>
+        <w:pStyle w:val="ListBullet"/>
         <w:ind w:left="880"/>
       </w:pPr>
       <w:r>
-        <w:t>一</w:t>
-      </w:r>
-    </w:p>
-    <w:p>
-      <w:pPr>
-        <w:ind w:left="880"/>
-      </w:pPr>
-      <w:r>
-        <w:t>目的、名称、位置又は学則（高等学校の広域の通信制の課程に係るもの及び収容定員に係るものを除く。）を変更しようとするとき。</w:t>
-      </w:r>
-    </w:p>
-    <w:p>
-      <w:pPr>
-        <w:pStyle w:val="Heading6"/>
-        <w:ind w:left="880"/>
-      </w:pPr>
-      <w:r>
-        <w:t>二</w:t>
-      </w:r>
-    </w:p>
-    <w:p>
-      <w:pPr>
-        <w:ind w:left="880"/>
-      </w:pPr>
-      <w:r>
-        <w:t>高等学校の専攻科若しくは別科又は特別支援学校の高等部の学科、専攻科若しくは別科を設置し、又は廃止しようとするとき。</w:t>
-      </w:r>
-    </w:p>
-    <w:p>
-      <w:pPr>
-        <w:pStyle w:val="Heading6"/>
-        <w:ind w:left="880"/>
-      </w:pPr>
-      <w:r>
-        <w:t>三</w:t>
-      </w:r>
-    </w:p>
-    <w:p>
-      <w:pPr>
-        <w:ind w:left="880"/>
-      </w:pPr>
-      <w:r>
-        <w:t>分校を設置し、又は廃止しようとするとき。</w:t>
-      </w:r>
-    </w:p>
-    <w:p>
-      <w:pPr>
-        <w:pStyle w:val="Heading6"/>
-        <w:ind w:left="880"/>
-      </w:pPr>
-      <w:r>
-        <w:t>四</w:t>
-      </w:r>
-    </w:p>
-    <w:p>
-      <w:pPr>
-        <w:ind w:left="880"/>
-      </w:pPr>
-      <w:r>
-        <w:t>特別支援学校の高等部における通信教育に関する規程を変更しようとするとき。</w:t>
-      </w:r>
-    </w:p>
-    <w:p>
-      <w:pPr>
-        <w:pStyle w:val="Heading6"/>
-        <w:ind w:left="880"/>
-      </w:pPr>
-      <w:r>
-        <w:t>五</w:t>
-      </w:r>
-    </w:p>
-    <w:p>
-      <w:pPr>
-        <w:ind w:left="880"/>
-      </w:pPr>
-      <w:r>
-        <w:t>経費の見積り及び維持方法を変更しようとするとき。</w:t>
-      </w:r>
-    </w:p>
-    <w:p>
-      <w:pPr>
-        <w:pStyle w:val="Heading6"/>
-        <w:ind w:left="880"/>
-      </w:pPr>
-      <w:r>
         <w:t>六</w:t>
-      </w:r>
-    </w:p>
-    <w:p>
-      <w:pPr>
-        <w:ind w:left="880"/>
-      </w:pPr>
-      <w:r>
+        <w:br/>
         <w:t>校地、校舎その他直接保育若しくは教育の用に供する土地及び建物に関する権利を取得し、若しくは処分しようとするとき、又は用途の変更、改築等によりこれらの土地及び建物の現状に重要な変更を加えようとするとき。</w:t>
       </w:r>
     </w:p>
@@ -2004,52 +1704,34 @@
     </w:p>
     <w:p>
       <w:pPr>
-        <w:pStyle w:val="Heading6"/>
+        <w:pStyle w:val="ListBullet"/>
         <w:ind w:left="880"/>
       </w:pPr>
       <w:r>
         <w:t>一</w:t>
-      </w:r>
-    </w:p>
-    <w:p>
-      <w:pPr>
+        <w:br/>
+        <w:t>目的、名称、位置又は学則（収容定員に係るものを除く。）を変更しようとするとき。</w:t>
+      </w:r>
+    </w:p>
+    <w:p>
+      <w:pPr>
+        <w:pStyle w:val="ListBullet"/>
         <w:ind w:left="880"/>
       </w:pPr>
       <w:r>
-        <w:t>目的、名称、位置又は学則（収容定員に係るものを除く。）を変更しようとするとき。</w:t>
-      </w:r>
-    </w:p>
-    <w:p>
-      <w:pPr>
-        <w:pStyle w:val="Heading6"/>
+        <w:t>二</w:t>
+        <w:br/>
+        <w:t>分校を設置し、又は廃止しようとするとき。</w:t>
+      </w:r>
+    </w:p>
+    <w:p>
+      <w:pPr>
+        <w:pStyle w:val="ListBullet"/>
         <w:ind w:left="880"/>
       </w:pPr>
       <w:r>
-        <w:t>二</w:t>
-      </w:r>
-    </w:p>
-    <w:p>
-      <w:pPr>
-        <w:ind w:left="880"/>
-      </w:pPr>
-      <w:r>
-        <w:t>分校を設置し、又は廃止しようとするとき。</w:t>
-      </w:r>
-    </w:p>
-    <w:p>
-      <w:pPr>
-        <w:pStyle w:val="Heading6"/>
-        <w:ind w:left="880"/>
-      </w:pPr>
-      <w:r>
         <w:t>三</w:t>
-      </w:r>
-    </w:p>
-    <w:p>
-      <w:pPr>
-        <w:ind w:left="880"/>
-      </w:pPr>
-      <w:r>
+        <w:br/>
         <w:t>校地、校舎その他直接教育の用に供する土地及び建物に関する権利を取得し、若しくは処分しようとするとき、又は用途の変更、改築等によりこれらの土地及び建物の現状に重要な変更を加えようとするとき。</w:t>
       </w:r>
     </w:p>
@@ -2166,86 +1848,56 @@
     </w:p>
     <w:p>
       <w:pPr>
-        <w:pStyle w:val="Heading6"/>
+        <w:pStyle w:val="ListBullet"/>
         <w:ind w:left="880"/>
       </w:pPr>
       <w:r>
         <w:t>一</w:t>
-      </w:r>
-    </w:p>
-    <w:p>
-      <w:pPr>
+        <w:br/>
+        <w:t>設置者が、高等学校における教育に理解を有し、かつ、この政令及びこの政令に基づく文部科学省令を遵守する等設置者として適当であると認められる者であること。</w:t>
+      </w:r>
+    </w:p>
+    <w:p>
+      <w:pPr>
+        <w:pStyle w:val="ListBullet"/>
         <w:ind w:left="880"/>
       </w:pPr>
       <w:r>
-        <w:t>設置者が、高等学校における教育に理解を有し、かつ、この政令及びこの政令に基づく文部科学省令を遵守する等設置者として適当であると認められる者であること。</w:t>
-      </w:r>
-    </w:p>
-    <w:p>
-      <w:pPr>
-        <w:pStyle w:val="Heading6"/>
+        <w:t>二</w:t>
+        <w:br/>
+        <w:t>修業年限が一年以上であり、年間の指導時間数が六百八十時間以上であること。</w:t>
+      </w:r>
+    </w:p>
+    <w:p>
+      <w:pPr>
+        <w:pStyle w:val="ListBullet"/>
         <w:ind w:left="880"/>
       </w:pPr>
       <w:r>
-        <w:t>二</w:t>
-      </w:r>
-    </w:p>
-    <w:p>
-      <w:pPr>
+        <w:t>三</w:t>
+        <w:br/>
+        <w:t>技能教育を担当する者（実習を担任する者を除く。）のうち、半数以上の者が担当する技能教育に係る高等学校教諭の免許状を有する者又はこれと同等以上の学力を有すると認められる者であり、かつ、実習を担任する者のうち、半数以上の者が担任する実習に係る高等学校教諭の免許状を有する者若しくはこれと同等以上の学力を有すると認められる者又は六年以上担任する実習に関連のある実地の経験を有し、技術優秀と認められる者であること。</w:t>
+      </w:r>
+    </w:p>
+    <w:p>
+      <w:pPr>
+        <w:pStyle w:val="ListBullet"/>
         <w:ind w:left="880"/>
       </w:pPr>
       <w:r>
-        <w:t>修業年限が一年以上であり、年間の指導時間数が六百八十時間以上であること。</w:t>
-      </w:r>
-    </w:p>
-    <w:p>
-      <w:pPr>
-        <w:pStyle w:val="Heading6"/>
+        <w:t>四</w:t>
+        <w:br/>
+        <w:t>技能教育の内容に文部科学大臣が定める高等学校の教科に相当するものが含まれていること。</w:t>
+      </w:r>
+    </w:p>
+    <w:p>
+      <w:pPr>
+        <w:pStyle w:val="ListBullet"/>
         <w:ind w:left="880"/>
       </w:pPr>
       <w:r>
-        <w:t>三</w:t>
-      </w:r>
-    </w:p>
-    <w:p>
-      <w:pPr>
-        <w:ind w:left="880"/>
-      </w:pPr>
-      <w:r>
-        <w:t>技能教育を担当する者（実習を担任する者を除く。）のうち、半数以上の者が担当する技能教育に係る高等学校教諭の免許状を有する者又はこれと同等以上の学力を有すると認められる者であり、かつ、実習を担任する者のうち、半数以上の者が担任する実習に係る高等学校教諭の免許状を有する者若しくはこれと同等以上の学力を有すると認められる者又は六年以上担任する実習に関連のある実地の経験を有し、技術優秀と認められる者であること。</w:t>
-      </w:r>
-    </w:p>
-    <w:p>
-      <w:pPr>
-        <w:pStyle w:val="Heading6"/>
-        <w:ind w:left="880"/>
-      </w:pPr>
-      <w:r>
-        <w:t>四</w:t>
-      </w:r>
-    </w:p>
-    <w:p>
-      <w:pPr>
-        <w:ind w:left="880"/>
-      </w:pPr>
-      <w:r>
-        <w:t>技能教育の内容に文部科学大臣が定める高等学校の教科に相当するものが含まれていること。</w:t>
-      </w:r>
-    </w:p>
-    <w:p>
-      <w:pPr>
-        <w:pStyle w:val="Heading6"/>
-        <w:ind w:left="880"/>
-      </w:pPr>
-      <w:r>
         <w:t>五</w:t>
-      </w:r>
-    </w:p>
-    <w:p>
-      <w:pPr>
-        <w:ind w:left="880"/>
-      </w:pPr>
-      <w:r>
+        <w:br/>
         <w:t>技能教育を担当する者及び技能教育を受ける者の数、施設及び設備並びに運営の方法が、それぞれ文部科学省令で定める基準に適合するものであること。</w:t>
       </w:r>
     </w:p>
@@ -2419,6 +2071,8 @@
     <w:p>
       <w:r>
         <w:t>第三十二条から前条までの規定は、中等教育学校の後期課程の定時制の課程（法第四条第一項に規定する定時制の課程をいう。）又は通信制の課程に係る技能教育のための施設について準用する。</w:t>
+        <w:br/>
+        <w:t>この場合において、第三十三条第一号及び第四号並びに第三十三条の二中「高等学校」とあるのは、「中等教育学校の後期課程」と読み替えるものとする。</w:t>
       </w:r>
     </w:p>
     <w:p>
@@ -2517,7 +2171,7 @@
         <w:pStyle w:val="Heading1"/>
       </w:pPr>
       <w:r>
-        <w:t>附　則（昭和三二年六月一日政令第一二三号）</w:t>
+        <w:t>附則（昭和三二年六月一日政令第一二三号）</w:t>
       </w:r>
     </w:p>
     <w:p>
@@ -2535,10 +2189,22 @@
         <w:pStyle w:val="Heading1"/>
       </w:pPr>
       <w:r>
-        <w:t>附　則（昭和三三年六月一〇日政令第一七四号）</w:t>
-      </w:r>
-    </w:p>
-    <w:p>
+        <w:t>附則（昭和三三年六月一〇日政令第一七四号）</w:t>
+      </w:r>
+    </w:p>
+    <w:p>
+      <w:pPr>
+        <w:pStyle w:val="Heading5"/>
+        <w:ind w:left="440"/>
+      </w:pPr>
+      <w:r>
+        <w:t>１</w:t>
+      </w:r>
+    </w:p>
+    <w:p>
+      <w:pPr>
+        <w:ind w:left="440"/>
+      </w:pPr>
       <w:r>
         <w:t>この政令中第七条、第八条及び第九条第一項から第三項までの規定は昭和三十三年十月一日から、その他の規定は公布の日から施行する。</w:t>
       </w:r>
@@ -2553,10 +2219,22 @@
         <w:pStyle w:val="Heading1"/>
       </w:pPr>
       <w:r>
-        <w:t>附　則（昭和三三年六月三〇日政令第二〇二号）</w:t>
-      </w:r>
-    </w:p>
-    <w:p>
+        <w:t>附則（昭和三三年六月三〇日政令第二〇二号）</w:t>
+      </w:r>
+    </w:p>
+    <w:p>
+      <w:pPr>
+        <w:pStyle w:val="Heading5"/>
+        <w:ind w:left="440"/>
+      </w:pPr>
+      <w:r>
+        <w:t>１</w:t>
+      </w:r>
+    </w:p>
+    <w:p>
+      <w:pPr>
+        <w:ind w:left="440"/>
+      </w:pPr>
       <w:r>
         <w:t>この政令は、公布の日から施行し、第一条、第四条、第五条、附則第二項、附則第三項、附則第五項、附則第六項、附則第八項及び附則第九項の規定は、昭和三十三年五月一日から適用する。</w:t>
       </w:r>
@@ -2571,7 +2249,7 @@
         <w:pStyle w:val="Heading1"/>
       </w:pPr>
       <w:r>
-        <w:t>附　則（昭和三六年八月一七日政令第二九一号）</w:t>
+        <w:t>附則（昭和三六年八月一七日政令第二九一号）</w:t>
       </w:r>
     </w:p>
     <w:p>
@@ -2589,7 +2267,7 @@
         <w:pStyle w:val="Heading1"/>
       </w:pPr>
       <w:r>
-        <w:t>附　則（昭和三七年三月三一日政令第一一四号）</w:t>
+        <w:t>附則（昭和三七年三月三一日政令第一一四号）</w:t>
       </w:r>
     </w:p>
     <w:p>
@@ -2607,7 +2285,7 @@
         <w:pStyle w:val="Heading1"/>
       </w:pPr>
       <w:r>
-        <w:t>附　則（昭和四二年九月一一日政令第二九二号）</w:t>
+        <w:t>附則（昭和四二年九月一一日政令第二九二号）</w:t>
       </w:r>
     </w:p>
     <w:p>
@@ -2621,6 +2299,8 @@
     <w:p>
       <w:r>
         <w:t>この政令は、昭和四十二年十一月十日から施行する。</w:t>
+        <w:br/>
+        <w:t>ただし、附則第十条中学校教育法施行令（昭和二十八年政令第三百四十号）第一条に一項を加える改正規定及び同令第二条の改正規定は、昭和四十四年四月一日から施行する。</w:t>
       </w:r>
     </w:p>
     <w:p>
@@ -2633,7 +2313,7 @@
         <w:pStyle w:val="Heading1"/>
       </w:pPr>
       <w:r>
-        <w:t>附　則（昭和四二年一二月二六日政令第三七五号）</w:t>
+        <w:t>附則（昭和四二年一二月二六日政令第三七五号）</w:t>
       </w:r>
     </w:p>
     <w:p>
@@ -2651,7 +2331,7 @@
         <w:pStyle w:val="Heading1"/>
       </w:pPr>
       <w:r>
-        <w:t>附　則（昭和四五年六月一日政令第一五八号）</w:t>
+        <w:t>附則（昭和四五年六月一日政令第一五八号）</w:t>
       </w:r>
     </w:p>
     <w:p>
@@ -2669,7 +2349,7 @@
         <w:pStyle w:val="Heading1"/>
       </w:pPr>
       <w:r>
-        <w:t>附　則（昭和四七年七月一日政令第二六三号）</w:t>
+        <w:t>附則（昭和四七年七月一日政令第二六三号）</w:t>
       </w:r>
     </w:p>
     <w:p>
@@ -2687,7 +2367,7 @@
         <w:pStyle w:val="Heading1"/>
       </w:pPr>
       <w:r>
-        <w:t>附　則（昭和五〇年一二月二七日政令第三八一号）</w:t>
+        <w:t>附則（昭和五〇年一二月二七日政令第三八一号）</w:t>
       </w:r>
     </w:p>
     <w:p>
@@ -2705,7 +2385,7 @@
         <w:pStyle w:val="Heading1"/>
       </w:pPr>
       <w:r>
-        <w:t>附　則（昭和五一年三月三〇日政令第四二号）</w:t>
+        <w:t>附則（昭和五一年三月三〇日政令第四二号）</w:t>
       </w:r>
     </w:p>
     <w:p>
@@ -2723,12 +2403,26 @@
         <w:pStyle w:val="Heading1"/>
       </w:pPr>
       <w:r>
-        <w:t>附　則（昭和五三年八月一八日政令第三一〇号）</w:t>
-      </w:r>
-    </w:p>
-    <w:p>
+        <w:t>附則（昭和五三年八月一八日政令第三一〇号）</w:t>
+      </w:r>
+    </w:p>
+    <w:p>
+      <w:pPr>
+        <w:pStyle w:val="Heading5"/>
+        <w:ind w:left="440"/>
+      </w:pPr>
+      <w:r>
+        <w:t>１</w:t>
+      </w:r>
+    </w:p>
+    <w:p>
+      <w:pPr>
+        <w:ind w:left="440"/>
+      </w:pPr>
       <w:r>
         <w:t>この政令は、公布の日から施行する。</w:t>
+        <w:br/>
+        <w:t>ただし、第一条の規定中学校教育法施行令第六条の改正規定（「教育委員会が」の下に「次条第二項又は」を加える部分に限る。）、同条の次に一条を加える改正規定、第七条、第十条、第十二条第一項、第十八条から第二十条まで、第二十二条、第二十三条、第二十五条及び第二十六条の改正規定並びに附則第二項及び第三項を削り、附則第一項の項番号を削る改正規定は、昭和五十四年四月一日から施行する。</w:t>
       </w:r>
     </w:p>
     <w:p>
@@ -3010,12 +2704,14 @@
         <w:pStyle w:val="Heading1"/>
       </w:pPr>
       <w:r>
-        <w:t>附　則（昭和五七年七月二三日政令第二〇五号）</w:t>
+        <w:t>附則（昭和五七年七月二三日政令第二〇五号）</w:t>
       </w:r>
     </w:p>
     <w:p>
       <w:r>
         <w:t>この政令は、公布の日から施行する。</w:t>
+        <w:br/>
+        <w:t>ただし、第一条の規定中学校教育法施行令第二十三条及び第二十六条の改正規定は、昭和五十七年十一月一日から施行する。</w:t>
       </w:r>
     </w:p>
     <w:p>
@@ -3028,7 +2724,7 @@
         <w:pStyle w:val="Heading1"/>
       </w:pPr>
       <w:r>
-        <w:t>附　則（昭和五九年六月二八日政令第二二九号）</w:t>
+        <w:t>附則（昭和五九年六月二八日政令第二二九号）</w:t>
       </w:r>
     </w:p>
     <w:p>
@@ -3046,12 +2742,7 @@
         <w:pStyle w:val="Heading1"/>
       </w:pPr>
       <w:r>
-        <w:t>附　則（昭和六〇年三月三〇日政令第七〇号）</w:t>
-      </w:r>
-    </w:p>
-    <w:p>
-      <w:r>
-        <w:t>この政令は、昭和六十年四月一日から施行する。</w:t>
+        <w:t>附則（昭和六〇年三月三〇日政令第七〇号）</w:t>
       </w:r>
     </w:p>
     <w:p>
@@ -3060,7 +2751,7 @@
         <w:ind w:left="440"/>
       </w:pPr>
       <w:r>
-        <w:t>２</w:t>
+        <w:t>１</w:t>
       </w:r>
     </w:p>
     <w:p>
@@ -3068,97 +2759,7 @@
         <w:ind w:left="440"/>
       </w:pPr>
       <w:r>
-        <w:t>この政令の施行の際現に改正前の学校教育法施行令第二十三条の規定によりされている市町村立の高等学校又は幼稚園の位置の変更についての認可の申請は、改正後の同令第二十六条の規定によりされた届出とみなす。</w:t>
-      </w:r>
-    </w:p>
-    <w:p>
-      <w:r>
-        <w:br w:type="page"/>
-      </w:r>
-    </w:p>
-    <w:p>
-      <w:pPr>
-        <w:pStyle w:val="Heading1"/>
-      </w:pPr>
-      <w:r>
-        <w:t>附　則（昭和六一年三月二五日政令第三五号）</w:t>
-      </w:r>
-    </w:p>
-    <w:p>
-      <w:r>
-        <w:t>この政令は、昭和六十一年四月一日から施行する。</w:t>
-      </w:r>
-    </w:p>
-    <w:p>
-      <w:r>
-        <w:br w:type="page"/>
-      </w:r>
-    </w:p>
-    <w:p>
-      <w:pPr>
-        <w:pStyle w:val="Heading1"/>
-      </w:pPr>
-      <w:r>
-        <w:t>附　則（昭和六一年五月二七日政令第一八三号）</w:t>
-      </w:r>
-    </w:p>
-    <w:p>
-      <w:r>
-        <w:t>この政令は、昭和六十一年六月一日から施行する。</w:t>
-      </w:r>
-    </w:p>
-    <w:p>
-      <w:r>
-        <w:br w:type="page"/>
-      </w:r>
-    </w:p>
-    <w:p>
-      <w:pPr>
-        <w:pStyle w:val="Heading1"/>
-      </w:pPr>
-      <w:r>
-        <w:t>附　則（昭和六三年八月九日政令第二三九号）</w:t>
-      </w:r>
-    </w:p>
-    <w:p>
-      <w:r>
-        <w:t>この政令は、昭和六十三年九月一日から施行する。</w:t>
-      </w:r>
-    </w:p>
-    <w:p>
-      <w:r>
-        <w:br w:type="page"/>
-      </w:r>
-    </w:p>
-    <w:p>
-      <w:pPr>
-        <w:pStyle w:val="Heading1"/>
-      </w:pPr>
-      <w:r>
-        <w:t>附　則（平成元年三月二九日政令第八一号）</w:t>
-      </w:r>
-    </w:p>
-    <w:p>
-      <w:r>
-        <w:t>この政令は、平成元年四月一日から施行する。</w:t>
-      </w:r>
-    </w:p>
-    <w:p>
-      <w:r>
-        <w:br w:type="page"/>
-      </w:r>
-    </w:p>
-    <w:p>
-      <w:pPr>
-        <w:pStyle w:val="Heading1"/>
-      </w:pPr>
-      <w:r>
-        <w:t>附　則（平成三年五月二一日政令第一七〇号）</w:t>
-      </w:r>
-    </w:p>
-    <w:p>
-      <w:r>
-        <w:t>この政令は、公布の日から施行する。</w:t>
+        <w:t>この政令は、昭和六十年四月一日から施行する。</w:t>
       </w:r>
     </w:p>
     <w:p>
@@ -3175,58 +2776,7 @@
         <w:ind w:left="440"/>
       </w:pPr>
       <w:r>
-        <w:t>この政令の施行の際現に改正前の学校教育法施行令第二十三条の規定によりされている次の各号に掲げる事項についての認可の申請は、それぞれ当該各号に定める規定によりされた届出とみなす。</w:t>
-      </w:r>
-    </w:p>
-    <w:p>
-      <w:pPr>
-        <w:pStyle w:val="Heading6"/>
-        <w:ind w:left="880"/>
-      </w:pPr>
-      <w:r>
-        <w:t>一</w:t>
-      </w:r>
-    </w:p>
-    <w:p>
-      <w:pPr>
-        <w:ind w:left="880"/>
-      </w:pPr>
-      <w:r>
-        <w:t>市町村の設置する高等学校の専攻科又は別科の設置及び廃止</w:t>
-      </w:r>
-    </w:p>
-    <w:p>
-      <w:pPr>
-        <w:pStyle w:val="Heading6"/>
-        <w:ind w:left="880"/>
-      </w:pPr>
-      <w:r>
-        <w:t>二</w:t>
-      </w:r>
-    </w:p>
-    <w:p>
-      <w:pPr>
-        <w:ind w:left="880"/>
-      </w:pPr>
-      <w:r>
-        <w:t>指定都市の設置する幼稚園の分校の設置及び廃止</w:t>
-      </w:r>
-    </w:p>
-    <w:p>
-      <w:pPr>
-        <w:pStyle w:val="Heading6"/>
-        <w:ind w:left="880"/>
-      </w:pPr>
-      <w:r>
-        <w:t>三</w:t>
-      </w:r>
-    </w:p>
-    <w:p>
-      <w:pPr>
-        <w:ind w:left="880"/>
-      </w:pPr>
-      <w:r>
-        <w:t>市町村の設置する各種学校の分校の設置及び廃止</w:t>
+        <w:t>この政令の施行の際現に改正前の学校教育法施行令第二十三条の規定によりされている市町村立の高等学校又は幼稚園の位置の変更についての認可の申請は、改正後の同令第二十六条の規定によりされた届出とみなす。</w:t>
       </w:r>
     </w:p>
     <w:p>
@@ -3239,20 +2789,12 @@
         <w:pStyle w:val="Heading1"/>
       </w:pPr>
       <w:r>
-        <w:t>附　則（平成六年九月一九日政令第三〇三号）</w:t>
-      </w:r>
-    </w:p>
-    <w:p>
-      <w:pPr>
-        <w:pStyle w:val="Heading4"/>
-      </w:pPr>
-      <w:r>
-        <w:t>第一条（施行期日）</w:t>
-      </w:r>
-    </w:p>
-    <w:p>
-      <w:r>
-        <w:t>この政令は、行政手続法の施行の日（平成六年十月一日）から施行する。</w:t>
+        <w:t>附則（昭和六一年三月二五日政令第三五号）</w:t>
+      </w:r>
+    </w:p>
+    <w:p>
+      <w:r>
+        <w:t>この政令は、昭和六十一年四月一日から施行する。</w:t>
       </w:r>
     </w:p>
     <w:p>
@@ -3265,12 +2807,12 @@
         <w:pStyle w:val="Heading1"/>
       </w:pPr>
       <w:r>
-        <w:t>附　則（平成六年一一月三〇日政令第三七七号）</w:t>
-      </w:r>
-    </w:p>
-    <w:p>
-      <w:r>
-        <w:t>この政令は、平成六年十二月一日から施行する。</w:t>
+        <w:t>附則（昭和六一年五月二七日政令第一八三号）</w:t>
+      </w:r>
+    </w:p>
+    <w:p>
+      <w:r>
+        <w:t>この政令は、昭和六十一年六月一日から施行する。</w:t>
       </w:r>
     </w:p>
     <w:p>
@@ -3283,12 +2825,12 @@
         <w:pStyle w:val="Heading1"/>
       </w:pPr>
       <w:r>
-        <w:t>附　則（平成一〇年一〇月三〇日政令第三五一号）</w:t>
-      </w:r>
-    </w:p>
-    <w:p>
-      <w:r>
-        <w:t>この政令は、平成十一年四月一日から施行する。</w:t>
+        <w:t>附則（昭和六三年八月九日政令第二三九号）</w:t>
+      </w:r>
+    </w:p>
+    <w:p>
+      <w:r>
+        <w:t>この政令は、昭和六十三年九月一日から施行する。</w:t>
       </w:r>
     </w:p>
     <w:p>
@@ -3301,12 +2843,12 @@
         <w:pStyle w:val="Heading1"/>
       </w:pPr>
       <w:r>
-        <w:t>附　則（平成一〇年一一月二六日政令第三七二号）</w:t>
-      </w:r>
-    </w:p>
-    <w:p>
-      <w:r>
-        <w:t>この政令は、平成十一年四月一日から施行する。</w:t>
+        <w:t>附則（平成元年三月二九日政令第八一号）</w:t>
+      </w:r>
+    </w:p>
+    <w:p>
+      <w:r>
+        <w:t>この政令は、平成元年四月一日から施行する。</w:t>
       </w:r>
     </w:p>
     <w:p>
@@ -3319,30 +2861,7 @@
         <w:pStyle w:val="Heading1"/>
       </w:pPr>
       <w:r>
-        <w:t>附　則（平成一〇年一二月二八日政令第四一八号）</w:t>
-      </w:r>
-    </w:p>
-    <w:p>
-      <w:r>
-        <w:t>この政令は、平成十一年四月一日から施行する。</w:t>
-      </w:r>
-    </w:p>
-    <w:p>
-      <w:r>
-        <w:br w:type="page"/>
-      </w:r>
-    </w:p>
-    <w:p>
-      <w:pPr>
-        <w:pStyle w:val="Heading1"/>
-      </w:pPr>
-      <w:r>
-        <w:t>附　則（平成一二年二月一六日政令第四二号）</w:t>
-      </w:r>
-    </w:p>
-    <w:p>
-      <w:r>
-        <w:t>この政令は、平成十二年四月一日から施行する。</w:t>
+        <w:t>附則（平成三年五月二一日政令第一七〇号）</w:t>
       </w:r>
     </w:p>
     <w:p>
@@ -3351,7 +2870,7 @@
         <w:ind w:left="440"/>
       </w:pPr>
       <w:r>
-        <w:t>２</w:t>
+        <w:t>１</w:t>
       </w:r>
     </w:p>
     <w:p>
@@ -3359,214 +2878,7 @@
         <w:ind w:left="440"/>
       </w:pPr>
       <w:r>
-        <w:t>この政令の施行の際現に学校教育法（昭和二十二年法律第二十六号）第四十五条の二の規定による指定を受けている技能教育のための施設について、当該指定をした都道府県の教育委員会が、学校教育法施行令第三十八条の規定に基づく文部省令の規定により同法第四十五条の二の規定による措置の対象として指定している当該施設の科目及び当該科目の学習をその履修とみなすことができることとしている高等学校の教科の一部は、当該都道府県の教育委員会が第四条の規定による改正後の学校教育法施行令第三十三条の二の規定により指定した連携科目等とみなす。</w:t>
-      </w:r>
-    </w:p>
-    <w:p>
-      <w:r>
-        <w:br w:type="page"/>
-      </w:r>
-    </w:p>
-    <w:p>
-      <w:pPr>
-        <w:pStyle w:val="Heading1"/>
-      </w:pPr>
-      <w:r>
-        <w:t>附　則（平成一二年六月七日政令第三〇八号）</w:t>
-      </w:r>
-    </w:p>
-    <w:p>
-      <w:pPr>
-        <w:pStyle w:val="Heading4"/>
-      </w:pPr>
-      <w:r>
-        <w:t>第一条（施行期日）</w:t>
-      </w:r>
-    </w:p>
-    <w:p>
-      <w:r>
-        <w:t>この政令は、内閣法の一部を改正する法律（平成十一年法律第八十八号）の施行の日（平成十三年一月六日）から施行する。</w:t>
-      </w:r>
-    </w:p>
-    <w:p>
-      <w:r>
-        <w:br w:type="page"/>
-      </w:r>
-    </w:p>
-    <w:p>
-      <w:pPr>
-        <w:pStyle w:val="Heading1"/>
-      </w:pPr>
-      <w:r>
-        <w:t>附　則（平成一四年四月二四日政令第一六三号）</w:t>
-      </w:r>
-    </w:p>
-    <w:p>
-      <w:r>
-        <w:t>この政令は、平成十四年九月一日から施行する。</w:t>
-      </w:r>
-    </w:p>
-    <w:p>
-      <w:r>
-        <w:br w:type="page"/>
-      </w:r>
-    </w:p>
-    <w:p>
-      <w:pPr>
-        <w:pStyle w:val="Heading1"/>
-      </w:pPr>
-      <w:r>
-        <w:t>附　則（平成一五年三月二六日政令第七四号）</w:t>
-      </w:r>
-    </w:p>
-    <w:p>
-      <w:pPr>
-        <w:pStyle w:val="Heading4"/>
-      </w:pPr>
-      <w:r>
-        <w:t>第一条（施行期日）</w:t>
-      </w:r>
-    </w:p>
-    <w:p>
-      <w:r>
-        <w:t>この政令は、平成十五年四月一日から施行する。</w:t>
-      </w:r>
-    </w:p>
-    <w:p>
-      <w:pPr>
-        <w:pStyle w:val="Heading4"/>
-      </w:pPr>
-      <w:r>
-        <w:t>第二条（専門職大学院の設置に関する経過措置）</w:t>
-      </w:r>
-    </w:p>
-    <w:p>
-      <w:r>
-        <w:t>この政令の施行の際現に文部科学省令で定める要件に該当する大学院の修士課程を置いている私立の大学の設置者は、当該課程を専門職大学院の課程に変更しようとするときは、第一条の規定による改正後の学校教育法施行令第二十三条の規定にかかわらず、同条の規定による認可を受けることを要しない。</w:t>
-      </w:r>
-    </w:p>
-    <w:p>
-      <w:r>
-        <w:br w:type="page"/>
-      </w:r>
-    </w:p>
-    <w:p>
-      <w:pPr>
-        <w:pStyle w:val="Heading1"/>
-      </w:pPr>
-      <w:r>
-        <w:t>附　則（平成一五年一二月三日政令第四八七号）</w:t>
-      </w:r>
-    </w:p>
-    <w:p>
-      <w:pPr>
-        <w:pStyle w:val="Heading4"/>
-      </w:pPr>
-      <w:r>
-        <w:t>第一条（施行期日）</w:t>
-      </w:r>
-    </w:p>
-    <w:p>
-      <w:r>
-        <w:t>この政令は、平成十六年四月一日から施行する。</w:t>
-      </w:r>
-    </w:p>
-    <w:p>
-      <w:r>
-        <w:br w:type="page"/>
-      </w:r>
-    </w:p>
-    <w:p>
-      <w:pPr>
-        <w:pStyle w:val="Heading1"/>
-      </w:pPr>
-      <w:r>
-        <w:t>附　則（平成一七年九月九日政令第二九五号）</w:t>
-      </w:r>
-    </w:p>
-    <w:p>
-      <w:r>
-        <w:t>この政令は、平成十七年十月一日から施行する。</w:t>
-      </w:r>
-    </w:p>
-    <w:p>
-      <w:r>
-        <w:br w:type="page"/>
-      </w:r>
-    </w:p>
-    <w:p>
-      <w:pPr>
-        <w:pStyle w:val="Heading1"/>
-      </w:pPr>
-      <w:r>
-        <w:t>附　則（平成一九年三月二二日政令第五五号）</w:t>
-      </w:r>
-    </w:p>
-    <w:p>
-      <w:pPr>
-        <w:pStyle w:val="Heading4"/>
-      </w:pPr>
-      <w:r>
-        <w:t>第一条（施行期日）</w:t>
-      </w:r>
-    </w:p>
-    <w:p>
-      <w:r>
-        <w:t>この政令は、平成十九年四月一日から施行する。</w:t>
-      </w:r>
-    </w:p>
-    <w:p>
-      <w:r>
-        <w:br w:type="page"/>
-      </w:r>
-    </w:p>
-    <w:p>
-      <w:pPr>
-        <w:pStyle w:val="Heading1"/>
-      </w:pPr>
-      <w:r>
-        <w:t>附　則（平成一九年一二月一二日政令第三六三号）</w:t>
-      </w:r>
-    </w:p>
-    <w:p>
-      <w:r>
-        <w:t>この政令は、学校教育法等の一部を改正する法律の施行の日（平成十九年十二月二十六日）から施行する。</w:t>
-      </w:r>
-    </w:p>
-    <w:p>
-      <w:r>
-        <w:br w:type="page"/>
-      </w:r>
-    </w:p>
-    <w:p>
-      <w:pPr>
-        <w:pStyle w:val="Heading1"/>
-      </w:pPr>
-      <w:r>
-        <w:t>附　則（平成二三年五月二日政令第一一八号）</w:t>
-      </w:r>
-    </w:p>
-    <w:p>
-      <w:r>
         <w:t>この政令は、公布の日から施行する。</w:t>
-      </w:r>
-    </w:p>
-    <w:p>
-      <w:r>
-        <w:br w:type="page"/>
-      </w:r>
-    </w:p>
-    <w:p>
-      <w:pPr>
-        <w:pStyle w:val="Heading1"/>
-      </w:pPr>
-      <w:r>
-        <w:t>附　則（平成二五年八月二六日政令第二四四号）</w:t>
-      </w:r>
-    </w:p>
-    <w:p>
-      <w:r>
-        <w:t>この政令は、平成二十五年九月一日から施行する。</w:t>
       </w:r>
     </w:p>
     <w:p>
@@ -3583,7 +2895,109 @@
         <w:ind w:left="440"/>
       </w:pPr>
       <w:r>
-        <w:t>この政令の施行前にされたこの政令による改正前の学校教育法施行令（以下「旧令」という。）第六条の三第一項、旧令第十一条の三において準用する旧令第十一条第一項、旧令第十二条第一項、旧令第十二条の二第一項又は旧令第十八条の通知に係る学齢児童又は学齢生徒に係る入学期日の通知、学校の指定、区域外就学その他の就学に関する手続については、なお従前の例による。</w:t>
+        <w:t>この政令の施行の際現に改正前の学校教育法施行令第二十三条の規定によりされている次の各号に掲げる事項についての認可の申請は、それぞれ当該各号に定める規定によりされた届出とみなす。</w:t>
+      </w:r>
+    </w:p>
+    <w:p>
+      <w:pPr>
+        <w:pStyle w:val="ListBullet"/>
+        <w:ind w:left="880"/>
+      </w:pPr>
+      <w:r>
+        <w:t>一</w:t>
+        <w:br/>
+        <w:t>市町村の設置する高等学校の専攻科又は別科の設置及び廃止</w:t>
+        <w:br/>
+        <w:br/>
+        <w:br/>
+        <w:t>改正後の学校教育法施行令（以下「新令」という。）第二十六条第二項</w:t>
+      </w:r>
+    </w:p>
+    <w:p>
+      <w:pPr>
+        <w:pStyle w:val="ListBullet"/>
+        <w:ind w:left="880"/>
+      </w:pPr>
+      <w:r>
+        <w:t>二</w:t>
+        <w:br/>
+        <w:t>指定都市の設置する幼稚園の分校の設置及び廃止</w:t>
+        <w:br/>
+        <w:br/>
+        <w:br/>
+        <w:t>新令第二十六条第三項</w:t>
+      </w:r>
+    </w:p>
+    <w:p>
+      <w:pPr>
+        <w:pStyle w:val="ListBullet"/>
+        <w:ind w:left="880"/>
+      </w:pPr>
+      <w:r>
+        <w:t>三</w:t>
+        <w:br/>
+        <w:t>市町村の設置する各種学校の分校の設置及び廃止</w:t>
+        <w:br/>
+        <w:br/>
+        <w:br/>
+        <w:t>新令第二十六条の二</w:t>
+      </w:r>
+    </w:p>
+    <w:p>
+      <w:r>
+        <w:br w:type="page"/>
+      </w:r>
+    </w:p>
+    <w:p>
+      <w:pPr>
+        <w:pStyle w:val="Heading1"/>
+      </w:pPr>
+      <w:r>
+        <w:t>附則（平成六年九月一九日政令第三〇三号）</w:t>
+      </w:r>
+    </w:p>
+    <w:p>
+      <w:pPr>
+        <w:pStyle w:val="Heading4"/>
+      </w:pPr>
+      <w:r>
+        <w:t>第一条（施行期日）</w:t>
+      </w:r>
+    </w:p>
+    <w:p>
+      <w:r>
+        <w:t>この政令は、行政手続法の施行の日（平成六年十月一日）から施行する。</w:t>
+      </w:r>
+    </w:p>
+    <w:p>
+      <w:r>
+        <w:br w:type="page"/>
+      </w:r>
+    </w:p>
+    <w:p>
+      <w:pPr>
+        <w:pStyle w:val="Heading1"/>
+      </w:pPr>
+      <w:r>
+        <w:t>附則（平成六年一一月三〇日政令第三七七号）</w:t>
+      </w:r>
+    </w:p>
+    <w:p>
+      <w:r>
+        <w:t>この政令は、平成六年十二月一日から施行する。</w:t>
+      </w:r>
+    </w:p>
+    <w:p>
+      <w:r>
+        <w:br w:type="page"/>
+      </w:r>
+    </w:p>
+    <w:p>
+      <w:pPr>
+        <w:pStyle w:val="Heading1"/>
+      </w:pPr>
+      <w:r>
+        <w:t>附則（平成一〇年一〇月三〇日政令第三五一号）</w:t>
       </w:r>
     </w:p>
     <w:p>
@@ -3592,6 +3006,358 @@
         <w:ind w:left="440"/>
       </w:pPr>
       <w:r>
+        <w:t>１</w:t>
+      </w:r>
+    </w:p>
+    <w:p>
+      <w:pPr>
+        <w:ind w:left="440"/>
+      </w:pPr>
+      <w:r>
+        <w:t>この政令は、平成十一年四月一日から施行する。</w:t>
+      </w:r>
+    </w:p>
+    <w:p>
+      <w:r>
+        <w:br w:type="page"/>
+      </w:r>
+    </w:p>
+    <w:p>
+      <w:pPr>
+        <w:pStyle w:val="Heading1"/>
+      </w:pPr>
+      <w:r>
+        <w:t>附則（平成一〇年一一月二六日政令第三七二号）</w:t>
+      </w:r>
+    </w:p>
+    <w:p>
+      <w:r>
+        <w:t>この政令は、平成十一年四月一日から施行する。</w:t>
+      </w:r>
+    </w:p>
+    <w:p>
+      <w:r>
+        <w:br w:type="page"/>
+      </w:r>
+    </w:p>
+    <w:p>
+      <w:pPr>
+        <w:pStyle w:val="Heading1"/>
+      </w:pPr>
+      <w:r>
+        <w:t>附則（平成一〇年一二月二八日政令第四一八号）</w:t>
+      </w:r>
+    </w:p>
+    <w:p>
+      <w:r>
+        <w:t>この政令は、平成十一年四月一日から施行する。</w:t>
+      </w:r>
+    </w:p>
+    <w:p>
+      <w:r>
+        <w:br w:type="page"/>
+      </w:r>
+    </w:p>
+    <w:p>
+      <w:pPr>
+        <w:pStyle w:val="Heading1"/>
+      </w:pPr>
+      <w:r>
+        <w:t>附則（平成一二年二月一六日政令第四二号）</w:t>
+      </w:r>
+    </w:p>
+    <w:p>
+      <w:pPr>
+        <w:pStyle w:val="Heading5"/>
+        <w:ind w:left="440"/>
+      </w:pPr>
+      <w:r>
+        <w:t>１</w:t>
+      </w:r>
+    </w:p>
+    <w:p>
+      <w:pPr>
+        <w:ind w:left="440"/>
+      </w:pPr>
+      <w:r>
+        <w:t>この政令は、平成十二年四月一日から施行する。</w:t>
+      </w:r>
+    </w:p>
+    <w:p>
+      <w:pPr>
+        <w:pStyle w:val="Heading5"/>
+        <w:ind w:left="440"/>
+      </w:pPr>
+      <w:r>
+        <w:t>２</w:t>
+      </w:r>
+    </w:p>
+    <w:p>
+      <w:pPr>
+        <w:ind w:left="440"/>
+      </w:pPr>
+      <w:r>
+        <w:t>この政令の施行の際現に学校教育法（昭和二十二年法律第二十六号）第四十五条の二の規定による指定を受けている技能教育のための施設について、当該指定をした都道府県の教育委員会が、学校教育法施行令第三十八条の規定に基づく文部省令の規定により同法第四十五条の二の規定による措置の対象として指定している当該施設の科目及び当該科目の学習をその履修とみなすことができることとしている高等学校の教科の一部は、当該都道府県の教育委員会が第四条の規定による改正後の学校教育法施行令第三十三条の二の規定により指定した連携科目等とみなす。</w:t>
+      </w:r>
+    </w:p>
+    <w:p>
+      <w:r>
+        <w:br w:type="page"/>
+      </w:r>
+    </w:p>
+    <w:p>
+      <w:pPr>
+        <w:pStyle w:val="Heading1"/>
+      </w:pPr>
+      <w:r>
+        <w:t>附則（平成一二年六月七日政令第三〇八号）</w:t>
+      </w:r>
+    </w:p>
+    <w:p>
+      <w:pPr>
+        <w:pStyle w:val="Heading4"/>
+      </w:pPr>
+      <w:r>
+        <w:t>第一条（施行期日）</w:t>
+      </w:r>
+    </w:p>
+    <w:p>
+      <w:r>
+        <w:t>この政令は、内閣法の一部を改正する法律（平成十一年法律第八十八号）の施行の日（平成十三年一月六日）から施行する。</w:t>
+      </w:r>
+    </w:p>
+    <w:p>
+      <w:r>
+        <w:br w:type="page"/>
+      </w:r>
+    </w:p>
+    <w:p>
+      <w:pPr>
+        <w:pStyle w:val="Heading1"/>
+      </w:pPr>
+      <w:r>
+        <w:t>附則（平成一四年四月二四日政令第一六三号）</w:t>
+      </w:r>
+    </w:p>
+    <w:p>
+      <w:r>
+        <w:t>この政令は、平成十四年九月一日から施行する。</w:t>
+      </w:r>
+    </w:p>
+    <w:p>
+      <w:r>
+        <w:br w:type="page"/>
+      </w:r>
+    </w:p>
+    <w:p>
+      <w:pPr>
+        <w:pStyle w:val="Heading1"/>
+      </w:pPr>
+      <w:r>
+        <w:t>附則（平成一五年三月二六日政令第七四号）</w:t>
+      </w:r>
+    </w:p>
+    <w:p>
+      <w:pPr>
+        <w:pStyle w:val="Heading4"/>
+      </w:pPr>
+      <w:r>
+        <w:t>第一条（施行期日）</w:t>
+      </w:r>
+    </w:p>
+    <w:p>
+      <w:r>
+        <w:t>この政令は、平成十五年四月一日から施行する。</w:t>
+        <w:br/>
+        <w:t>ただし、第一条の規定（学校教育法施行令第二十三条の改正規定及び同条の次に一条を加える改正規定を除く。）は、平成十六年四月一日から施行する。</w:t>
+      </w:r>
+    </w:p>
+    <w:p>
+      <w:pPr>
+        <w:pStyle w:val="Heading4"/>
+      </w:pPr>
+      <w:r>
+        <w:t>第二条（専門職大学院の設置に関する経過措置）</w:t>
+      </w:r>
+    </w:p>
+    <w:p>
+      <w:r>
+        <w:t>この政令の施行の際現に文部科学省令で定める要件に該当する大学院の修士課程を置いている私立の大学の設置者は、当該課程を専門職大学院の課程に変更しようとするときは、第一条の規定による改正後の学校教育法施行令第二十三条の規定にかかわらず、同条の規定による認可を受けることを要しない。</w:t>
+        <w:br/>
+        <w:t>この場合において、当該大学の設置者は、その旨をこの政令の施行の日から六月以内に文部科学大臣に届け出なければならない。</w:t>
+      </w:r>
+    </w:p>
+    <w:p>
+      <w:r>
+        <w:br w:type="page"/>
+      </w:r>
+    </w:p>
+    <w:p>
+      <w:pPr>
+        <w:pStyle w:val="Heading1"/>
+      </w:pPr>
+      <w:r>
+        <w:t>附則（平成一五年一二月三日政令第四八七号）</w:t>
+      </w:r>
+    </w:p>
+    <w:p>
+      <w:pPr>
+        <w:pStyle w:val="Heading4"/>
+      </w:pPr>
+      <w:r>
+        <w:t>第一条（施行期日）</w:t>
+      </w:r>
+    </w:p>
+    <w:p>
+      <w:r>
+        <w:t>この政令は、平成十六年四月一日から施行する。</w:t>
+      </w:r>
+    </w:p>
+    <w:p>
+      <w:r>
+        <w:br w:type="page"/>
+      </w:r>
+    </w:p>
+    <w:p>
+      <w:pPr>
+        <w:pStyle w:val="Heading1"/>
+      </w:pPr>
+      <w:r>
+        <w:t>附則（平成一七年九月九日政令第二九五号）</w:t>
+      </w:r>
+    </w:p>
+    <w:p>
+      <w:r>
+        <w:t>この政令は、平成十七年十月一日から施行する。</w:t>
+      </w:r>
+    </w:p>
+    <w:p>
+      <w:r>
+        <w:br w:type="page"/>
+      </w:r>
+    </w:p>
+    <w:p>
+      <w:pPr>
+        <w:pStyle w:val="Heading1"/>
+      </w:pPr>
+      <w:r>
+        <w:t>附則（平成一九年三月二二日政令第五五号）</w:t>
+      </w:r>
+    </w:p>
+    <w:p>
+      <w:pPr>
+        <w:pStyle w:val="Heading4"/>
+      </w:pPr>
+      <w:r>
+        <w:t>第一条（施行期日）</w:t>
+      </w:r>
+    </w:p>
+    <w:p>
+      <w:r>
+        <w:t>この政令は、平成十九年四月一日から施行する。</w:t>
+      </w:r>
+    </w:p>
+    <w:p>
+      <w:r>
+        <w:br w:type="page"/>
+      </w:r>
+    </w:p>
+    <w:p>
+      <w:pPr>
+        <w:pStyle w:val="Heading1"/>
+      </w:pPr>
+      <w:r>
+        <w:t>附則（平成一九年一二月一二日政令第三六三号）</w:t>
+      </w:r>
+    </w:p>
+    <w:p>
+      <w:r>
+        <w:t>この政令は、学校教育法等の一部を改正する法律の施行の日（平成十九年十二月二十六日）から施行する。</w:t>
+      </w:r>
+    </w:p>
+    <w:p>
+      <w:r>
+        <w:br w:type="page"/>
+      </w:r>
+    </w:p>
+    <w:p>
+      <w:pPr>
+        <w:pStyle w:val="Heading1"/>
+      </w:pPr>
+      <w:r>
+        <w:t>附則（平成二三年五月二日政令第一一八号）</w:t>
+      </w:r>
+    </w:p>
+    <w:p>
+      <w:pPr>
+        <w:pStyle w:val="Heading5"/>
+        <w:ind w:left="440"/>
+      </w:pPr>
+      <w:r>
+        <w:t>１</w:t>
+      </w:r>
+    </w:p>
+    <w:p>
+      <w:pPr>
+        <w:ind w:left="440"/>
+      </w:pPr>
+      <w:r>
+        <w:t>この政令は、公布の日から施行する。</w:t>
+      </w:r>
+    </w:p>
+    <w:p>
+      <w:r>
+        <w:br w:type="page"/>
+      </w:r>
+    </w:p>
+    <w:p>
+      <w:pPr>
+        <w:pStyle w:val="Heading1"/>
+      </w:pPr>
+      <w:r>
+        <w:t>附則（平成二五年八月二六日政令第二四四号）</w:t>
+      </w:r>
+    </w:p>
+    <w:p>
+      <w:pPr>
+        <w:pStyle w:val="Heading5"/>
+        <w:ind w:left="440"/>
+      </w:pPr>
+      <w:r>
+        <w:t>１</w:t>
+      </w:r>
+    </w:p>
+    <w:p>
+      <w:pPr>
+        <w:ind w:left="440"/>
+      </w:pPr>
+      <w:r>
+        <w:t>この政令は、平成二十五年九月一日から施行する。</w:t>
+      </w:r>
+    </w:p>
+    <w:p>
+      <w:pPr>
+        <w:pStyle w:val="Heading5"/>
+        <w:ind w:left="440"/>
+      </w:pPr>
+      <w:r>
+        <w:t>２</w:t>
+      </w:r>
+    </w:p>
+    <w:p>
+      <w:pPr>
+        <w:ind w:left="440"/>
+      </w:pPr>
+      <w:r>
+        <w:t>この政令の施行前にされたこの政令による改正前の学校教育法施行令（以下「旧令」という。）第六条の三第一項、旧令第十一条の三において準用する旧令第十一条第一項、旧令第十二条第一項、旧令第十二条の二第一項又は旧令第十八条の通知に係る学齢児童又は学齢生徒に係る入学期日の通知、学校の指定、区域外就学その他の就学に関する手続については、なお従前の例による。</w:t>
+      </w:r>
+    </w:p>
+    <w:p>
+      <w:pPr>
+        <w:pStyle w:val="Heading5"/>
+        <w:ind w:left="440"/>
+      </w:pPr>
+      <w:r>
         <w:t>３</w:t>
       </w:r>
     </w:p>
@@ -3613,7 +3379,7 @@
         <w:pStyle w:val="Heading1"/>
       </w:pPr>
       <w:r>
-        <w:t>附　則（平成二七年一月三〇日政令第三〇号）</w:t>
+        <w:t>附則（平成二七年一月三〇日政令第三〇号）</w:t>
       </w:r>
     </w:p>
     <w:p>
@@ -3639,7 +3405,7 @@
         <w:pStyle w:val="Heading1"/>
       </w:pPr>
       <w:r>
-        <w:t>附　則（平成二七年一二月一六日政令第四二一号）</w:t>
+        <w:t>附則（平成二七年一二月一六日政令第四二一号）</w:t>
       </w:r>
     </w:p>
     <w:p>
@@ -3657,7 +3423,7 @@
         <w:pStyle w:val="Heading1"/>
       </w:pPr>
       <w:r>
-        <w:t>附　則（平成二八年一一月二四日政令第三五三号）</w:t>
+        <w:t>附則（平成二八年一一月二四日政令第三五三号）</w:t>
       </w:r>
     </w:p>
     <w:p>
@@ -3683,10 +3449,22 @@
         <w:pStyle w:val="Heading1"/>
       </w:pPr>
       <w:r>
-        <w:t>附　則（平成二九年九月一日政令第二三二号）</w:t>
-      </w:r>
-    </w:p>
-    <w:p>
+        <w:t>附則（平成二九年九月一日政令第二三二号）</w:t>
+      </w:r>
+    </w:p>
+    <w:p>
+      <w:pPr>
+        <w:pStyle w:val="Heading5"/>
+        <w:ind w:left="440"/>
+      </w:pPr>
+      <w:r>
+        <w:t>１</w:t>
+      </w:r>
+    </w:p>
+    <w:p>
+      <w:pPr>
+        <w:ind w:left="440"/>
+      </w:pPr>
       <w:r>
         <w:t>この政令は、平成三十一年四月一日から施行する。</w:t>
       </w:r>
@@ -3701,7 +3479,7 @@
         <w:pStyle w:val="Heading1"/>
       </w:pPr>
       <w:r>
-        <w:t>附　則（平成二九年九月一三日政令第二三八号）</w:t>
+        <w:t>附則（平成二九年九月一三日政令第二三八号）</w:t>
       </w:r>
     </w:p>
     <w:p>
@@ -3719,7 +3497,7 @@
         <w:pStyle w:val="Heading1"/>
       </w:pPr>
       <w:r>
-        <w:t>附　則（平成三〇年一二月二七日政令第三五五号）</w:t>
+        <w:t>附則（平成三〇年一二月二七日政令第三五五号）</w:t>
       </w:r>
     </w:p>
     <w:p>
@@ -3737,7 +3515,7 @@
         <w:pStyle w:val="Heading1"/>
       </w:pPr>
       <w:r>
-        <w:t>附　則（令和元年六月二八日政令第四四号）</w:t>
+        <w:t>附則（令和元年六月二八日政令第四四号）</w:t>
       </w:r>
     </w:p>
     <w:p>
@@ -3763,12 +3541,26 @@
         <w:pStyle w:val="Heading1"/>
       </w:pPr>
       <w:r>
-        <w:t>附　則（令和元年一〇月一八日政令第一二八号）</w:t>
-      </w:r>
-    </w:p>
-    <w:p>
+        <w:t>附則（令和元年一〇月一八日政令第一二八号）</w:t>
+      </w:r>
+    </w:p>
+    <w:p>
+      <w:pPr>
+        <w:pStyle w:val="Heading5"/>
+        <w:ind w:left="440"/>
+      </w:pPr>
+      <w:r>
+        <w:t>１</w:t>
+      </w:r>
+    </w:p>
+    <w:p>
+      <w:pPr>
+        <w:ind w:left="440"/>
+      </w:pPr>
       <w:r>
         <w:t>この政令は、令和三年四月一日から施行する。</w:t>
+        <w:br/>
+        <w:t>ただし、次項の規定は、令和二年一月一日から施行する。</w:t>
       </w:r>
     </w:p>
     <w:p>
@@ -3808,7 +3600,7 @@
     </w:pPr>
     <w:r>
       <w:tab/>
-      <w:t>WeGov v0.1 - FTS141</w:t>
+      <w:t>WeGov v0.2 - FTS141</w:t>
     </w:r>
   </w:p>
 </w:ftr>
